--- a/HealthApp-Automation-Dispensary PL2 Module.docx
+++ b/HealthApp-Automation-Dispensary PL2 Module.docx
@@ -215,7 +215,6 @@
           </mc:Fallback>
         </mc:AlternateContent>
       </w:r>
-      <w:proofErr w:type="spellStart"/>
       <w:r>
         <w:rPr>
           <w:smallCaps/>
@@ -224,7 +223,6 @@
         </w:rPr>
         <w:t>HealthApp</w:t>
       </w:r>
-      <w:proofErr w:type="spellEnd"/>
       <w:r>
         <w:rPr>
           <w:smallCaps/>
@@ -656,13 +654,8 @@
       <w:r>
         <w:t xml:space="preserve">the </w:t>
       </w:r>
-      <w:proofErr w:type="gramStart"/>
-      <w:r>
-        <w:t>project :</w:t>
-      </w:r>
-      <w:proofErr w:type="gramEnd"/>
-      <w:r>
-        <w:t xml:space="preserve"> Go to “Maven” </w:t>
+      <w:r>
+        <w:t xml:space="preserve">project : Go to “Maven” </w:t>
       </w:r>
       <w:r>
         <w:t>and s</w:t>
@@ -996,21 +989,8 @@
             </w:tcBorders>
           </w:tcPr>
           <w:p>
-            <w:proofErr w:type="spellStart"/>
-            <w:r>
-              <w:t>src</w:t>
-            </w:r>
-            <w:proofErr w:type="spellEnd"/>
-            <w:r>
-              <w:t>/main/java/</w:t>
-            </w:r>
-            <w:proofErr w:type="spellStart"/>
-            <w:r>
-              <w:t>coreUtilities</w:t>
-            </w:r>
-            <w:proofErr w:type="spellEnd"/>
-            <w:r>
-              <w:t>/utils/</w:t>
+            <w:r>
+              <w:t>src/main/java/coreUtilities/utils/</w:t>
             </w:r>
           </w:p>
         </w:tc>
@@ -1111,15 +1091,7 @@
           <w:p>
             <w:r>
               <w:lastRenderedPageBreak/>
-              <w:t>/</w:t>
-            </w:r>
-            <w:proofErr w:type="spellStart"/>
-            <w:r>
-              <w:t>src</w:t>
-            </w:r>
-            <w:proofErr w:type="spellEnd"/>
-            <w:r>
-              <w:t>/main/java/pages</w:t>
+              <w:t>/src/main/java/pages</w:t>
             </w:r>
           </w:p>
         </w:tc>
@@ -1190,15 +1162,7 @@
               </w:numPr>
             </w:pPr>
             <w:r>
-              <w:t xml:space="preserve">You can define locators and </w:t>
-            </w:r>
-            <w:proofErr w:type="spellStart"/>
-            <w:r>
-              <w:t>xpath</w:t>
-            </w:r>
-            <w:proofErr w:type="spellEnd"/>
-            <w:r>
-              <w:t xml:space="preserve"> here.</w:t>
+              <w:t>You can define locators and xpath here.</w:t>
             </w:r>
           </w:p>
           <w:p>
@@ -1234,15 +1198,7 @@
               </w:numPr>
             </w:pPr>
             <w:r>
-              <w:t xml:space="preserve">You can create additional supportive common methods in </w:t>
-            </w:r>
-            <w:proofErr w:type="spellStart"/>
-            <w:r>
-              <w:t>CommonEvents</w:t>
-            </w:r>
-            <w:proofErr w:type="spellEnd"/>
-            <w:r>
-              <w:t xml:space="preserve"> class.</w:t>
+              <w:t>You can create additional supportive common methods in CommonEvents class.</w:t>
             </w:r>
           </w:p>
         </w:tc>
@@ -1261,15 +1217,7 @@
           </w:tcPr>
           <w:p>
             <w:r>
-              <w:t>/</w:t>
-            </w:r>
-            <w:proofErr w:type="spellStart"/>
-            <w:r>
-              <w:t>src</w:t>
-            </w:r>
-            <w:proofErr w:type="spellEnd"/>
-            <w:r>
-              <w:t>/main/resources/</w:t>
+              <w:t>/src/main/resources/</w:t>
             </w:r>
           </w:p>
         </w:tc>
@@ -1325,23 +1273,7 @@
           </w:tcPr>
           <w:p>
             <w:r>
-              <w:t>/</w:t>
-            </w:r>
-            <w:proofErr w:type="spellStart"/>
-            <w:r>
-              <w:t>src</w:t>
-            </w:r>
-            <w:proofErr w:type="spellEnd"/>
-            <w:r>
-              <w:t>/main/java/</w:t>
-            </w:r>
-            <w:proofErr w:type="spellStart"/>
-            <w:r>
-              <w:t>coreUtilities</w:t>
-            </w:r>
-            <w:proofErr w:type="spellEnd"/>
-            <w:r>
-              <w:t>/utils</w:t>
+              <w:t>/src/main/java/coreUtilities/utils</w:t>
             </w:r>
           </w:p>
         </w:tc>
@@ -1641,23 +1573,13 @@
                 <w:lang w:val="en-IN"/>
               </w:rPr>
             </w:pPr>
-            <w:proofErr w:type="spellStart"/>
             <w:r>
               <w:rPr>
                 <w:b/>
                 <w:bCs/>
                 <w:lang w:val="en-IN"/>
               </w:rPr>
-              <w:t>Sl</w:t>
-            </w:r>
-            <w:proofErr w:type="spellEnd"/>
-            <w:r>
-              <w:rPr>
-                <w:b/>
-                <w:bCs/>
-                <w:lang w:val="en-IN"/>
-              </w:rPr>
-              <w:t xml:space="preserve"> No.</w:t>
+              <w:t>Sl No.</w:t>
             </w:r>
           </w:p>
         </w:tc>
@@ -1774,21 +1696,7 @@
               <w:rPr>
                 <w:lang w:val="en-IN"/>
               </w:rPr>
-              <w:t xml:space="preserve">Verify the title and </w:t>
-            </w:r>
-            <w:proofErr w:type="spellStart"/>
-            <w:r>
-              <w:rPr>
-                <w:lang w:val="en-IN"/>
-              </w:rPr>
-              <w:t>url</w:t>
-            </w:r>
-            <w:proofErr w:type="spellEnd"/>
-            <w:r>
-              <w:rPr>
-                <w:lang w:val="en-IN"/>
-              </w:rPr>
-              <w:t xml:space="preserve"> of  the current page.</w:t>
+              <w:t>Verify the title and url of  the current page.</w:t>
             </w:r>
           </w:p>
         </w:tc>
@@ -1800,70 +1708,84 @@
           <w:p>
             <w:pPr>
               <w:rPr>
-                <w:lang w:val="en-IN"/>
-              </w:rPr>
-            </w:pPr>
-            <w:r>
-              <w:rPr>
-                <w:lang w:val="en-IN"/>
-              </w:rPr>
-              <w:t xml:space="preserve">1.  go to </w:t>
-            </w:r>
-            <w:proofErr w:type="spellStart"/>
-            <w:r>
-              <w:rPr>
-                <w:lang w:val="en-IN"/>
-              </w:rPr>
-              <w:t>url</w:t>
-            </w:r>
-            <w:proofErr w:type="spellEnd"/>
-            <w:r>
-              <w:rPr>
-                <w:lang w:val="en-IN"/>
-              </w:rPr>
-              <w:t xml:space="preserve"> :</w:t>
-            </w:r>
-            <w:r>
-              <w:rPr>
                 <w:b/>
                 <w:bCs/>
                 <w:lang w:val="en-IN"/>
               </w:rPr>
-              <w:t xml:space="preserve"> https://healthapp.yaksha.com/</w:t>
-            </w:r>
-            <w:r>
-              <w:rPr>
-                <w:lang w:val="en-IN"/>
-              </w:rPr>
-              <w:t xml:space="preserve">                                                       2. get the title  and </w:t>
-            </w:r>
-            <w:proofErr w:type="spellStart"/>
-            <w:r>
-              <w:rPr>
-                <w:lang w:val="en-IN"/>
-              </w:rPr>
-              <w:t>url</w:t>
-            </w:r>
-            <w:proofErr w:type="spellEnd"/>
-            <w:r>
-              <w:rPr>
-                <w:lang w:val="en-IN"/>
-              </w:rPr>
-              <w:t xml:space="preserve"> of the current page                                                                3. validate the title and </w:t>
-            </w:r>
-            <w:proofErr w:type="spellStart"/>
-            <w:r>
-              <w:rPr>
-                <w:lang w:val="en-IN"/>
-              </w:rPr>
-              <w:t>url</w:t>
-            </w:r>
-            <w:proofErr w:type="spellEnd"/>
-            <w:r>
-              <w:rPr>
-                <w:lang w:val="en-IN"/>
-              </w:rPr>
-              <w:t xml:space="preserve"> of the current page</w:t>
+            </w:pPr>
+            <w:r>
+              <w:rPr>
+                <w:lang w:val="en-IN"/>
+              </w:rPr>
+              <w:t>1.  go to url :</w:t>
+            </w:r>
+            <w:r>
+              <w:rPr>
+                <w:b/>
+                <w:bCs/>
+                <w:lang w:val="en-IN"/>
+              </w:rPr>
+              <w:t xml:space="preserve"> </w:t>
+            </w:r>
+            <w:hyperlink r:id="rId10" w:history="1">
+              <w:r>
+                <w:rPr>
+                  <w:rStyle w:val="Hyperlink"/>
+                  <w:b/>
+                  <w:bCs/>
+                  <w:lang w:val="en-IN"/>
+                </w:rPr>
+                <w:t>https://healthapp.yaksha.com/</w:t>
+              </w:r>
+            </w:hyperlink>
+          </w:p>
+          <w:p>
+            <w:pPr>
+              <w:rPr>
+                <w:lang w:val="en-IN"/>
+              </w:rPr>
+            </w:pPr>
+            <w:r>
+              <w:rPr>
+                <w:lang w:val="en-IN"/>
+              </w:rPr>
+              <w:t>2.</w:t>
+            </w:r>
+            <w:r>
+              <w:rPr>
+                <w:lang w:val="en-IN"/>
+              </w:rPr>
+              <w:t xml:space="preserve">login healthapp application                                                                                            </w:t>
+            </w:r>
+            <w:r>
+              <w:rPr>
+                <w:lang w:val="en-IN"/>
+              </w:rPr>
+              <w:t xml:space="preserve">                                                       </w:t>
+            </w:r>
+            <w:r>
+              <w:rPr>
+                <w:lang w:val="en-IN"/>
+              </w:rPr>
+              <w:t>3</w:t>
+            </w:r>
+            <w:r>
+              <w:rPr>
+                <w:lang w:val="en-IN"/>
+              </w:rPr>
+              <w:t xml:space="preserve">. get the title  and url of the current page                                                                </w:t>
+            </w:r>
+            <w:r>
+              <w:rPr>
+                <w:lang w:val="en-IN"/>
+              </w:rPr>
+              <w:t>4</w:t>
+            </w:r>
+            <w:r>
+              <w:rPr>
+                <w:lang w:val="en-IN"/>
+              </w:rPr>
+              <w:t>. validate the title and url of the current page</w:t>
             </w:r>
           </w:p>
         </w:tc>
@@ -1884,43 +1806,19 @@
               </w:rPr>
               <w:t xml:space="preserve">Title should be : </w:t>
             </w:r>
-            <w:proofErr w:type="spellStart"/>
             <w:r>
               <w:rPr>
                 <w:b/>
                 <w:bCs/>
                 <w:lang w:val="en-IN"/>
               </w:rPr>
-              <w:t>DanpheHealth</w:t>
-            </w:r>
-            <w:proofErr w:type="spellEnd"/>
-            <w:r>
-              <w:rPr>
-                <w:b/>
-                <w:bCs/>
-                <w:lang w:val="en-IN"/>
-              </w:rPr>
-              <w:t xml:space="preserve">   </w:t>
-            </w:r>
-            <w:r>
-              <w:rPr>
-                <w:lang w:val="en-IN"/>
-              </w:rPr>
-              <w:t xml:space="preserve">                                                                                                                  </w:t>
-            </w:r>
-            <w:proofErr w:type="spellStart"/>
-            <w:r>
-              <w:rPr>
-                <w:lang w:val="en-IN"/>
-              </w:rPr>
-              <w:t>Url</w:t>
-            </w:r>
-            <w:proofErr w:type="spellEnd"/>
-            <w:r>
-              <w:rPr>
-                <w:lang w:val="en-IN"/>
-              </w:rPr>
-              <w:t xml:space="preserve"> should be :</w:t>
+              <w:t xml:space="preserve">DanpheHealth   </w:t>
+            </w:r>
+            <w:r>
+              <w:rPr>
+                <w:lang w:val="en-IN"/>
+              </w:rPr>
+              <w:t xml:space="preserve">                                                                                                                  Url should be :</w:t>
             </w:r>
             <w:r>
               <w:rPr>
@@ -1994,33 +1892,25 @@
               <w:rPr>
                 <w:lang w:val="en-IN"/>
               </w:rPr>
-              <w:t xml:space="preserve">1.login </w:t>
-            </w:r>
-            <w:proofErr w:type="spellStart"/>
-            <w:r>
-              <w:rPr>
-                <w:lang w:val="en-IN"/>
-              </w:rPr>
-              <w:t>healthapp</w:t>
-            </w:r>
-            <w:proofErr w:type="spellEnd"/>
-            <w:r>
-              <w:rPr>
-                <w:lang w:val="en-IN"/>
-              </w:rPr>
-              <w:t xml:space="preserve"> </w:t>
-            </w:r>
-            <w:r>
-              <w:rPr>
-                <w:lang w:val="en-IN"/>
-              </w:rPr>
-              <w:t>application</w:t>
-            </w:r>
-            <w:r>
-              <w:rPr>
-                <w:lang w:val="en-IN"/>
-              </w:rPr>
-              <w:t xml:space="preserve">                                                                                            2. Dispensary module is present in left navigation                                                3. verify the "</w:t>
+              <w:t>1</w:t>
+            </w:r>
+            <w:r>
+              <w:rPr>
+                <w:lang w:val="en-IN"/>
+              </w:rPr>
+              <w:t xml:space="preserve">. Dispensary module is present in left navigation                                                </w:t>
+            </w:r>
+            <w:r>
+              <w:rPr>
+                <w:lang w:val="en-IN"/>
+              </w:rPr>
+              <w:t>2</w:t>
+            </w:r>
+            <w:r>
+              <w:rPr>
+                <w:lang w:val="en-IN"/>
+              </w:rPr>
+              <w:t>. verify the "</w:t>
             </w:r>
             <w:r>
               <w:rPr>
@@ -2238,21 +2128,7 @@
               <w:rPr>
                 <w:lang w:val="en-IN"/>
               </w:rPr>
-              <w:t xml:space="preserve"> of the page                                                                     3. verify the "Print Invoice" button  , "Discard" button, "Invoice History" and  "Credit </w:t>
-            </w:r>
-            <w:proofErr w:type="spellStart"/>
-            <w:r>
-              <w:rPr>
-                <w:lang w:val="en-IN"/>
-              </w:rPr>
-              <w:t>Limitis</w:t>
-            </w:r>
-            <w:proofErr w:type="spellEnd"/>
-            <w:r>
-              <w:rPr>
-                <w:lang w:val="en-IN"/>
-              </w:rPr>
-              <w:t xml:space="preserve"> and Balance" text</w:t>
+              <w:t xml:space="preserve"> of the page                                                                     3. verify the "Print Invoice" button  , "Discard" button, "Invoice History" and  "Credit Limitis and Balance" text</w:t>
             </w:r>
           </w:p>
         </w:tc>
@@ -2271,35 +2147,7 @@
               <w:rPr>
                 <w:lang w:val="en-IN"/>
               </w:rPr>
-              <w:t xml:space="preserve">user should scroll to the </w:t>
-            </w:r>
-            <w:proofErr w:type="spellStart"/>
-            <w:r>
-              <w:rPr>
-                <w:lang w:val="en-IN"/>
-              </w:rPr>
-              <w:t>buttom</w:t>
-            </w:r>
-            <w:proofErr w:type="spellEnd"/>
-            <w:r>
-              <w:rPr>
-                <w:lang w:val="en-IN"/>
-              </w:rPr>
-              <w:t xml:space="preserve"> of the page and able to see the "Print Invoice" button  , "Discard" button, "Invoice History" and  "Credit </w:t>
-            </w:r>
-            <w:proofErr w:type="spellStart"/>
-            <w:r>
-              <w:rPr>
-                <w:lang w:val="en-IN"/>
-              </w:rPr>
-              <w:t>Limitis</w:t>
-            </w:r>
-            <w:proofErr w:type="spellEnd"/>
-            <w:r>
-              <w:rPr>
-                <w:lang w:val="en-IN"/>
-              </w:rPr>
-              <w:t xml:space="preserve"> and Balance" text</w:t>
+              <w:t>user should scroll to the buttom of the page and able to see the "Print Invoice" button  , "Discard" button, "Invoice History" and  "Credit Limitis and Balance" text</w:t>
             </w:r>
           </w:p>
         </w:tc>
@@ -2431,35 +2279,7 @@
               <w:rPr>
                 <w:lang w:val="en-IN"/>
               </w:rPr>
-              <w:t xml:space="preserve">Validate the error message in </w:t>
-            </w:r>
-            <w:proofErr w:type="spellStart"/>
-            <w:r>
-              <w:rPr>
-                <w:lang w:val="en-IN"/>
-              </w:rPr>
-              <w:t>firstname</w:t>
-            </w:r>
-            <w:proofErr w:type="spellEnd"/>
-            <w:r>
-              <w:rPr>
-                <w:lang w:val="en-IN"/>
-              </w:rPr>
-              <w:t xml:space="preserve"> </w:t>
-            </w:r>
-            <w:proofErr w:type="spellStart"/>
-            <w:r>
-              <w:rPr>
-                <w:lang w:val="en-IN"/>
-              </w:rPr>
-              <w:t>textfield</w:t>
-            </w:r>
-            <w:proofErr w:type="spellEnd"/>
-            <w:r>
-              <w:rPr>
-                <w:lang w:val="en-IN"/>
-              </w:rPr>
-              <w:t xml:space="preserve"> after click on "Ok" button</w:t>
+              <w:t>Validate the error message in firstname textfield after click on "Ok" button</w:t>
             </w:r>
           </w:p>
         </w:tc>
@@ -2478,21 +2298,7 @@
               <w:rPr>
                 <w:lang w:val="en-IN"/>
               </w:rPr>
-              <w:t xml:space="preserve">1. click on "ok" and  validate error message in </w:t>
-            </w:r>
-            <w:proofErr w:type="spellStart"/>
-            <w:r>
-              <w:rPr>
-                <w:lang w:val="en-IN"/>
-              </w:rPr>
-              <w:t>firstname</w:t>
-            </w:r>
-            <w:proofErr w:type="spellEnd"/>
-            <w:r>
-              <w:rPr>
-                <w:lang w:val="en-IN"/>
-              </w:rPr>
-              <w:t xml:space="preserve"> textbox</w:t>
+              <w:t>1. click on "ok" and  validate error message in firstname textbox</w:t>
             </w:r>
           </w:p>
         </w:tc>
@@ -2558,21 +2364,7 @@
               <w:rPr>
                 <w:lang w:val="en-IN"/>
               </w:rPr>
-              <w:t xml:space="preserve">Fill all the </w:t>
-            </w:r>
-            <w:proofErr w:type="spellStart"/>
-            <w:r>
-              <w:rPr>
-                <w:lang w:val="en-IN"/>
-              </w:rPr>
-              <w:t>textfields</w:t>
-            </w:r>
-            <w:proofErr w:type="spellEnd"/>
-            <w:r>
-              <w:rPr>
-                <w:lang w:val="en-IN"/>
-              </w:rPr>
-              <w:t xml:space="preserve"> which are present inside the Add New Patient popup. and verify that value is present after enter the values.</w:t>
+              <w:t>Fill all the textfields which are present inside the Add New Patient popup. and verify that value is present after enter the values.</w:t>
             </w:r>
           </w:p>
         </w:tc>
@@ -2658,21 +2450,7 @@
               <w:rPr>
                 <w:lang w:val="en-IN"/>
               </w:rPr>
-              <w:t xml:space="preserve">Navigate to the Last page of the stock details list </w:t>
-            </w:r>
-            <w:proofErr w:type="spellStart"/>
-            <w:r>
-              <w:rPr>
-                <w:lang w:val="en-IN"/>
-              </w:rPr>
-              <w:t>pagenation</w:t>
-            </w:r>
-            <w:proofErr w:type="spellEnd"/>
-            <w:r>
-              <w:rPr>
-                <w:lang w:val="en-IN"/>
-              </w:rPr>
-              <w:t xml:space="preserve"> and fetch the total stock value</w:t>
+              <w:t>Navigate to the Last page of the stock details list pagenation and fetch the total stock value</w:t>
             </w:r>
           </w:p>
         </w:tc>
@@ -2710,16 +2488,8 @@
               <w:rPr>
                 <w:lang w:val="en-IN"/>
               </w:rPr>
-              <w:t xml:space="preserve">User should able to fetch the total stock v </w:t>
-            </w:r>
-            <w:proofErr w:type="spellStart"/>
-            <w:r>
-              <w:rPr>
-                <w:lang w:val="en-IN"/>
-              </w:rPr>
-              <w:t>alue</w:t>
-            </w:r>
-            <w:proofErr w:type="spellEnd"/>
+              <w:t>User should able to fetch the total stock v alue</w:t>
+            </w:r>
           </w:p>
         </w:tc>
       </w:tr>
@@ -2954,21 +2724,7 @@
               <w:rPr>
                 <w:lang w:val="en-IN"/>
               </w:rPr>
-              <w:t xml:space="preserve">1. click on "create requisitions"                                                                                                  2. click on "+" icon  , then a "new item" text </w:t>
-            </w:r>
-            <w:proofErr w:type="spellStart"/>
-            <w:r>
-              <w:rPr>
-                <w:lang w:val="en-IN"/>
-              </w:rPr>
-              <w:t>fielld</w:t>
-            </w:r>
-            <w:proofErr w:type="spellEnd"/>
-            <w:r>
-              <w:rPr>
-                <w:lang w:val="en-IN"/>
-              </w:rPr>
-              <w:t xml:space="preserve"> will come.                                                                                                                3. verify "Item Name" text field is present.</w:t>
+              <w:t>1. click on "create requisitions"                                                                                                  2. click on "+" icon  , then a "new item" text fielld will come.                                                                                                                3. verify "Item Name" text field is present.</w:t>
             </w:r>
           </w:p>
         </w:tc>
@@ -3095,23 +2851,7 @@
           <w:rFonts w:ascii="Cambria" w:hAnsi="Cambria"/>
           <w:color w:val="FF0000"/>
         </w:rPr>
-        <w:t xml:space="preserve">"Please do not delete any file in the </w:t>
-      </w:r>
-      <w:proofErr w:type="spellStart"/>
-      <w:r>
-        <w:rPr>
-          <w:rFonts w:ascii="Cambria" w:hAnsi="Cambria"/>
-          <w:color w:val="FF0000"/>
-        </w:rPr>
-        <w:t>src</w:t>
-      </w:r>
-      <w:proofErr w:type="spellEnd"/>
-      <w:r>
-        <w:rPr>
-          <w:rFonts w:ascii="Cambria" w:hAnsi="Cambria"/>
-          <w:color w:val="FF0000"/>
-        </w:rPr>
-        <w:t xml:space="preserve"> folder.  But you are free to add any other file".</w:t>
+        <w:t>"Please do not delete any file in the src folder.  But you are free to add any other file".</w:t>
       </w:r>
     </w:p>
     <w:p>
@@ -3349,13 +3089,8 @@
         </w:rPr>
         <w:t xml:space="preserve"> </w:t>
       </w:r>
-      <w:proofErr w:type="spellStart"/>
-      <w:r>
-        <w:t>xpath</w:t>
-      </w:r>
-      <w:proofErr w:type="spellEnd"/>
-      <w:r>
-        <w:t>.</w:t>
+      <w:r>
+        <w:t>xpath.</w:t>
       </w:r>
       <w:r>
         <w:rPr>
@@ -3391,23 +3126,7 @@
         <w:t xml:space="preserve"> </w:t>
       </w:r>
       <w:r>
-        <w:t xml:space="preserve">the </w:t>
-      </w:r>
-      <w:proofErr w:type="spellStart"/>
-      <w:r>
-        <w:t>xpath</w:t>
-      </w:r>
-      <w:proofErr w:type="spellEnd"/>
-      <w:r>
-        <w:t>/</w:t>
-      </w:r>
-      <w:proofErr w:type="spellStart"/>
-      <w:r>
-        <w:t>cssselector</w:t>
-      </w:r>
-      <w:proofErr w:type="spellEnd"/>
-      <w:r>
-        <w:t xml:space="preserve"> on their own.</w:t>
+        <w:t>the xpath/cssselector on their own.</w:t>
       </w:r>
       <w:r>
         <w:rPr>
@@ -3947,7 +3666,7 @@
           </mc:Choice>
           <mc:Fallback>
             <w:pict>
-              <v:shape w14:anchorId="6E7F73D6" id="Graphic 12" o:spid="_x0000_s1026" style="position:absolute;margin-left:77.65pt;margin-top:24.6pt;width:447.2pt;height:.5pt;z-index:-15721472;visibility:visible;mso-wrap-style:square;mso-wrap-distance-left:0;mso-wrap-distance-top:0;mso-wrap-distance-right:0;mso-wrap-distance-bottom:0;mso-position-horizontal:absolute;mso-position-horizontal-relative:page;mso-position-vertical:absolute;mso-position-vertical-relative:text;v-text-anchor:top" coordsize="5679440,6350" o:gfxdata="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" path="m5679313,l,,,6095r5679313,l5679313,xe" fillcolor="#585858" stroked="f">
+              <v:shape w14:anchorId="6E7F73D6" id="Graphic 12" o:spid="_x0000_s1026" style="position:absolute;margin-left:77.65pt;margin-top:24.6pt;width:447.2pt;height:.5pt;z-index:-15721472;visibility:visible;mso-wrap-style:square;mso-wrap-distance-left:0;mso-wrap-distance-top:0;mso-wrap-distance-right:0;mso-wrap-distance-bottom:0;mso-position-horizontal:absolute;mso-position-horizontal-relative:page;mso-position-vertical:absolute;mso-position-vertical-relative:text;v-text-anchor:top" coordsize="5679440,6350" o:gfxdata="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" path="m5679313,l,,,6095r5679313,l5679313,xe" fillcolor="#585858" stroked="f">
                 <v:path arrowok="t"/>
                 <w10:wrap type="topAndBottom" anchorx="page"/>
               </v:shape>
@@ -4267,18 +3986,8 @@
           <w:color w:val="FF0000"/>
           <w:sz w:val="24"/>
         </w:rPr>
-        <w:t xml:space="preserve">You can launch test cases any time as follows: Right click on testng.xml and run </w:t>
-      </w:r>
-      <w:proofErr w:type="spellStart"/>
-      <w:r>
-        <w:rPr>
-          <w:b/>
-          <w:color w:val="FF0000"/>
-          <w:sz w:val="24"/>
-        </w:rPr>
-        <w:t>TestNGSuite</w:t>
-      </w:r>
-      <w:proofErr w:type="spellEnd"/>
+        <w:t>You can launch test cases any time as follows: Right click on testng.xml and run TestNGSuite</w:t>
+      </w:r>
     </w:p>
     <w:p>
       <w:pPr>
@@ -4344,7 +4053,7 @@
                           <pic:cNvPicPr/>
                         </pic:nvPicPr>
                         <pic:blipFill>
-                          <a:blip r:embed="rId10"/>
+                          <a:blip r:embed="rId11"/>
                           <a:stretch>
                             <a:fillRect/>
                           </a:stretch>
@@ -4699,7 +4408,7 @@
                           <pic:cNvPicPr/>
                         </pic:nvPicPr>
                         <pic:blipFill>
-                          <a:blip r:embed="rId11" cstate="print"/>
+                          <a:blip r:embed="rId12" cstate="print"/>
                           <a:stretch>
                             <a:fillRect/>
                           </a:stretch>
@@ -4742,16 +4451,8 @@
         <w:rPr>
           <w:sz w:val="28"/>
         </w:rPr>
-        <w:t xml:space="preserve">In your project folder, you will find a batch file named </w:t>
-      </w:r>
-      <w:proofErr w:type="spellStart"/>
-      <w:r>
-        <w:rPr>
-          <w:sz w:val="28"/>
-        </w:rPr>
-        <w:t>git_commands</w:t>
-      </w:r>
-      <w:proofErr w:type="spellEnd"/>
+        <w:t>In your project folder, you will find a batch file named git_commands</w:t>
+      </w:r>
     </w:p>
     <w:p>
       <w:pPr>
@@ -4809,7 +4510,7 @@
                           </pic:cNvPicPr>
                         </pic:nvPicPr>
                         <pic:blipFill>
-                          <a:blip r:embed="rId12">
+                          <a:blip r:embed="rId13">
                             <a:extLst>
                               <a:ext uri="{28A0092B-C50C-407E-A947-70E740481C1C}">
                                 <a14:useLocalDpi xmlns:a14="http://schemas.microsoft.com/office/drawing/2010/main" val="0"/>
@@ -4928,7 +4629,7 @@
                           </pic:cNvPicPr>
                         </pic:nvPicPr>
                         <pic:blipFill>
-                          <a:blip r:embed="rId13">
+                          <a:blip r:embed="rId14">
                             <a:extLst>
                               <a:ext uri="{28A0092B-C50C-407E-A947-70E740481C1C}">
                                 <a14:useLocalDpi xmlns:a14="http://schemas.microsoft.com/office/drawing/2010/main" val="0"/>
@@ -5015,7 +4716,7 @@
       </w:r>
     </w:p>
     <w:sectPr>
-      <w:footerReference w:type="default" r:id="rId14"/>
+      <w:footerReference w:type="default" r:id="rId15"/>
       <w:pgSz w:w="11910" w:h="16840"/>
       <w:pgMar w:top="1920" w:right="740" w:bottom="1320" w:left="1100" w:header="0" w:footer="1122" w:gutter="0"/>
       <w:cols w:space="720"/>
@@ -5156,7 +4857,7 @@
               <v:stroke joinstyle="miter"/>
               <v:path gradientshapeok="t" o:connecttype="rect"/>
             </v:shapetype>
-            <v:shape id="Textbox 6" o:spid="_x0000_s1026" type="#_x0000_t202" style="position:absolute;margin-left:54.75pt;margin-top:786pt;width:213.55pt;height:12pt;z-index:-251658240;visibility:visible;mso-wrap-style:square;mso-width-percent:0;mso-height-percent:0;mso-wrap-distance-left:0;mso-wrap-distance-top:0;mso-wrap-distance-right:0;mso-wrap-distance-bottom:0;mso-position-horizontal:absolute;mso-position-horizontal-relative:page;mso-position-vertical:absolute;mso-position-vertical-relative:page;mso-width-percent:0;mso-height-percent:0;mso-width-relative:margin;mso-height-relative:margin;v-text-anchor:top" o:gfxdata="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" filled="f" stroked="f">
+            <v:shape id="Textbox 6" o:spid="_x0000_s1026" type="#_x0000_t202" style="position:absolute;margin-left:54.75pt;margin-top:786pt;width:213.55pt;height:12pt;z-index:-251658240;visibility:visible;mso-wrap-style:square;mso-width-percent:0;mso-height-percent:0;mso-wrap-distance-left:0;mso-wrap-distance-top:0;mso-wrap-distance-right:0;mso-wrap-distance-bottom:0;mso-position-horizontal:absolute;mso-position-horizontal-relative:page;mso-position-vertical:absolute;mso-position-vertical-relative:page;mso-width-percent:0;mso-height-percent:0;mso-width-relative:margin;mso-height-relative:margin;v-text-anchor:top" o:gfxdata="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" filled="f" stroked="f">
               <v:textbox inset="0,0,0,0">
                 <w:txbxContent>
                   <w:p>
@@ -7798,6 +7499,18 @@
       <w:effect w:val="none"/>
     </w:rPr>
   </w:style>
+  <w:style w:type="character" w:styleId="UnresolvedMention">
+    <w:name w:val="Unresolved Mention"/>
+    <w:basedOn w:val="DefaultParagraphFont"/>
+    <w:uiPriority w:val="99"/>
+    <w:semiHidden/>
+    <w:unhideWhenUsed/>
+    <w:rsid w:val="00E4655F"/>
+    <w:rPr>
+      <w:color w:val="605E5C"/>
+      <w:shd w:val="clear" w:color="auto" w:fill="E1DFDD"/>
+    </w:rPr>
+  </w:style>
 </w:styles>
 </file>
 

--- a/HealthApp-Automation-Dispensary PL2 Module.docx
+++ b/HealthApp-Automation-Dispensary PL2 Module.docx
@@ -1551,18 +1551,18 @@
         <w:tblLook w:val="04A0" w:firstRow="1" w:lastRow="0" w:firstColumn="1" w:lastColumn="0" w:noHBand="0" w:noVBand="1"/>
       </w:tblPr>
       <w:tblGrid>
-        <w:gridCol w:w="538"/>
-        <w:gridCol w:w="1956"/>
-        <w:gridCol w:w="3107"/>
-        <w:gridCol w:w="4459"/>
+        <w:gridCol w:w="562"/>
+        <w:gridCol w:w="2071"/>
+        <w:gridCol w:w="3599"/>
+        <w:gridCol w:w="3828"/>
       </w:tblGrid>
       <w:tr>
         <w:trPr>
-          <w:trHeight w:val="585"/>
+          <w:trHeight w:val="960"/>
         </w:trPr>
         <w:tc>
           <w:tcPr>
-            <w:tcW w:w="538" w:type="dxa"/>
+            <w:tcW w:w="562" w:type="dxa"/>
             <w:hideMark/>
           </w:tcPr>
           <w:p>
@@ -1570,22 +1570,27 @@
               <w:rPr>
                 <w:b/>
                 <w:bCs/>
-                <w:lang w:val="en-IN"/>
-              </w:rPr>
-            </w:pPr>
-            <w:r>
-              <w:rPr>
-                <w:b/>
-                <w:bCs/>
-                <w:lang w:val="en-IN"/>
-              </w:rPr>
+                <w:sz w:val="16"/>
+                <w:szCs w:val="16"/>
+                <w:lang w:val="en-IN"/>
+              </w:rPr>
+            </w:pPr>
+            <w:r>
+              <w:rPr>
+                <w:b/>
+                <w:bCs/>
+                <w:sz w:val="16"/>
+                <w:szCs w:val="16"/>
+                <w:lang w:val="en-IN"/>
+              </w:rPr>
+              <w:lastRenderedPageBreak/>
               <w:t>Sl No.</w:t>
             </w:r>
           </w:p>
         </w:tc>
         <w:tc>
           <w:tcPr>
-            <w:tcW w:w="2292" w:type="dxa"/>
+            <w:tcW w:w="2071" w:type="dxa"/>
             <w:hideMark/>
           </w:tcPr>
           <w:p>
@@ -1593,13 +1598,17 @@
               <w:rPr>
                 <w:b/>
                 <w:bCs/>
-                <w:lang w:val="en-IN"/>
-              </w:rPr>
-            </w:pPr>
-            <w:r>
-              <w:rPr>
-                <w:b/>
-                <w:bCs/>
+                <w:sz w:val="16"/>
+                <w:szCs w:val="16"/>
+                <w:lang w:val="en-IN"/>
+              </w:rPr>
+            </w:pPr>
+            <w:r>
+              <w:rPr>
+                <w:b/>
+                <w:bCs/>
+                <w:sz w:val="16"/>
+                <w:szCs w:val="16"/>
                 <w:lang w:val="en-IN"/>
               </w:rPr>
               <w:t>Summary</w:t>
@@ -1608,7 +1617,7 @@
         </w:tc>
         <w:tc>
           <w:tcPr>
-            <w:tcW w:w="2771" w:type="dxa"/>
+            <w:tcW w:w="3599" w:type="dxa"/>
             <w:hideMark/>
           </w:tcPr>
           <w:p>
@@ -1616,13 +1625,17 @@
               <w:rPr>
                 <w:b/>
                 <w:bCs/>
-                <w:lang w:val="en-IN"/>
-              </w:rPr>
-            </w:pPr>
-            <w:r>
-              <w:rPr>
-                <w:b/>
-                <w:bCs/>
+                <w:sz w:val="16"/>
+                <w:szCs w:val="16"/>
+                <w:lang w:val="en-IN"/>
+              </w:rPr>
+            </w:pPr>
+            <w:r>
+              <w:rPr>
+                <w:b/>
+                <w:bCs/>
+                <w:sz w:val="16"/>
+                <w:szCs w:val="16"/>
                 <w:lang w:val="en-IN"/>
               </w:rPr>
               <w:t>Action</w:t>
@@ -1631,7 +1644,7 @@
         </w:tc>
         <w:tc>
           <w:tcPr>
-            <w:tcW w:w="4459" w:type="dxa"/>
+            <w:tcW w:w="3828" w:type="dxa"/>
             <w:hideMark/>
           </w:tcPr>
           <w:p>
@@ -1639,13 +1652,17 @@
               <w:rPr>
                 <w:b/>
                 <w:bCs/>
-                <w:lang w:val="en-IN"/>
-              </w:rPr>
-            </w:pPr>
-            <w:r>
-              <w:rPr>
-                <w:b/>
-                <w:bCs/>
+                <w:sz w:val="16"/>
+                <w:szCs w:val="16"/>
+                <w:lang w:val="en-IN"/>
+              </w:rPr>
+            </w:pPr>
+            <w:r>
+              <w:rPr>
+                <w:b/>
+                <w:bCs/>
+                <w:sz w:val="16"/>
+                <w:szCs w:val="16"/>
                 <w:lang w:val="en-IN"/>
               </w:rPr>
               <w:t>Expected Result</w:t>
@@ -1655,11 +1672,11 @@
       </w:tr>
       <w:tr>
         <w:trPr>
-          <w:trHeight w:val="1365"/>
+          <w:trHeight w:val="1600"/>
         </w:trPr>
         <w:tc>
           <w:tcPr>
-            <w:tcW w:w="538" w:type="dxa"/>
+            <w:tcW w:w="562" w:type="dxa"/>
             <w:hideMark/>
           </w:tcPr>
           <w:p>
@@ -1667,33 +1684,40 @@
               <w:rPr>
                 <w:b/>
                 <w:bCs/>
-                <w:lang w:val="en-IN"/>
-              </w:rPr>
-            </w:pPr>
-            <w:r>
-              <w:rPr>
-                <w:b/>
-                <w:bCs/>
-                <w:lang w:val="en-IN"/>
-              </w:rPr>
-              <w:lastRenderedPageBreak/>
+                <w:sz w:val="16"/>
+                <w:szCs w:val="16"/>
+                <w:lang w:val="en-IN"/>
+              </w:rPr>
+            </w:pPr>
+            <w:r>
+              <w:rPr>
+                <w:b/>
+                <w:bCs/>
+                <w:sz w:val="16"/>
+                <w:szCs w:val="16"/>
+                <w:lang w:val="en-IN"/>
+              </w:rPr>
               <w:t>1</w:t>
             </w:r>
           </w:p>
         </w:tc>
         <w:tc>
           <w:tcPr>
-            <w:tcW w:w="2292" w:type="dxa"/>
+            <w:tcW w:w="2071" w:type="dxa"/>
             <w:hideMark/>
           </w:tcPr>
           <w:p>
             <w:pPr>
               <w:rPr>
-                <w:lang w:val="en-IN"/>
-              </w:rPr>
-            </w:pPr>
-            <w:r>
-              <w:rPr>
+                <w:sz w:val="16"/>
+                <w:szCs w:val="16"/>
+                <w:lang w:val="en-IN"/>
+              </w:rPr>
+            </w:pPr>
+            <w:r>
+              <w:rPr>
+                <w:sz w:val="16"/>
+                <w:szCs w:val="16"/>
                 <w:lang w:val="en-IN"/>
               </w:rPr>
               <w:t>Verify the title and url of  the current page.</w:t>
@@ -1702,7 +1726,7 @@
         </w:tc>
         <w:tc>
           <w:tcPr>
-            <w:tcW w:w="2771" w:type="dxa"/>
+            <w:tcW w:w="3599" w:type="dxa"/>
             <w:hideMark/>
           </w:tcPr>
           <w:p>
@@ -1710,11 +1734,15 @@
               <w:rPr>
                 <w:b/>
                 <w:bCs/>
-                <w:lang w:val="en-IN"/>
-              </w:rPr>
-            </w:pPr>
-            <w:r>
-              <w:rPr>
+                <w:sz w:val="16"/>
+                <w:szCs w:val="16"/>
+                <w:lang w:val="en-IN"/>
+              </w:rPr>
+            </w:pPr>
+            <w:r>
+              <w:rPr>
+                <w:sz w:val="16"/>
+                <w:szCs w:val="16"/>
                 <w:lang w:val="en-IN"/>
               </w:rPr>
               <w:t>1.  go to url :</w:t>
@@ -1723,6 +1751,8 @@
               <w:rPr>
                 <w:b/>
                 <w:bCs/>
+                <w:sz w:val="16"/>
+                <w:szCs w:val="16"/>
                 <w:lang w:val="en-IN"/>
               </w:rPr>
               <w:t xml:space="preserve"> </w:t>
@@ -1733,6 +1763,8 @@
                   <w:rStyle w:val="Hyperlink"/>
                   <w:b/>
                   <w:bCs/>
+                  <w:sz w:val="16"/>
+                  <w:szCs w:val="16"/>
                   <w:lang w:val="en-IN"/>
                 </w:rPr>
                 <w:t>https://healthapp.yaksha.com/</w:t>
@@ -1742,66 +1774,146 @@
           <w:p>
             <w:pPr>
               <w:rPr>
-                <w:lang w:val="en-IN"/>
-              </w:rPr>
-            </w:pPr>
-            <w:r>
-              <w:rPr>
-                <w:lang w:val="en-IN"/>
-              </w:rPr>
-              <w:t>2.</w:t>
-            </w:r>
-            <w:r>
-              <w:rPr>
-                <w:lang w:val="en-IN"/>
-              </w:rPr>
-              <w:t xml:space="preserve">login healthapp application                                                                                            </w:t>
-            </w:r>
-            <w:r>
-              <w:rPr>
-                <w:lang w:val="en-IN"/>
-              </w:rPr>
-              <w:t xml:space="preserve">                                                       </w:t>
-            </w:r>
-            <w:r>
-              <w:rPr>
+                <w:sz w:val="16"/>
+                <w:szCs w:val="16"/>
+                <w:lang w:val="en-IN"/>
+              </w:rPr>
+            </w:pPr>
+            <w:r>
+              <w:rPr>
+                <w:sz w:val="16"/>
+                <w:szCs w:val="16"/>
+                <w:lang w:val="en-IN"/>
+              </w:rPr>
+              <w:t xml:space="preserve">2. login as valid credential </w:t>
+            </w:r>
+            <w:r>
+              <w:rPr>
+                <w:b/>
+                <w:bCs/>
+                <w:sz w:val="16"/>
+                <w:szCs w:val="16"/>
+                <w:lang w:val="en-IN"/>
+              </w:rPr>
+              <w:t>(username : admin , password : pass123)</w:t>
+            </w:r>
+            <w:r>
+              <w:rPr>
+                <w:sz w:val="16"/>
+                <w:szCs w:val="16"/>
+                <w:lang w:val="en-IN"/>
+              </w:rPr>
+              <w:t xml:space="preserve"> and click on "</w:t>
+            </w:r>
+            <w:r>
+              <w:rPr>
+                <w:b/>
+                <w:bCs/>
+                <w:sz w:val="16"/>
+                <w:szCs w:val="16"/>
+                <w:lang w:val="en-IN"/>
+              </w:rPr>
+              <w:t>SignIn</w:t>
+            </w:r>
+            <w:r>
+              <w:rPr>
+                <w:sz w:val="16"/>
+                <w:szCs w:val="16"/>
+                <w:lang w:val="en-IN"/>
+              </w:rPr>
+              <w:t xml:space="preserve">" Button                                                                                          </w:t>
+            </w:r>
+            <w:r>
+              <w:rPr>
+                <w:sz w:val="16"/>
+                <w:szCs w:val="16"/>
                 <w:lang w:val="en-IN"/>
               </w:rPr>
               <w:t>3</w:t>
             </w:r>
             <w:r>
               <w:rPr>
-                <w:lang w:val="en-IN"/>
-              </w:rPr>
-              <w:t xml:space="preserve">. get the title  and url of the current page                                                                </w:t>
-            </w:r>
-            <w:r>
-              <w:rPr>
+                <w:sz w:val="16"/>
+                <w:szCs w:val="16"/>
+                <w:lang w:val="en-IN"/>
+              </w:rPr>
+              <w:t xml:space="preserve">. </w:t>
+            </w:r>
+            <w:r>
+              <w:rPr>
+                <w:sz w:val="16"/>
+                <w:szCs w:val="16"/>
+              </w:rPr>
+              <w:t>get the title and url of the Home page, post login  </w:t>
+            </w:r>
+            <w:r>
+              <w:rPr>
+                <w:sz w:val="16"/>
+                <w:szCs w:val="16"/>
+                <w:lang w:val="en-IN"/>
+              </w:rPr>
+              <w:t xml:space="preserve">                                                            </w:t>
+            </w:r>
+          </w:p>
+          <w:p>
+            <w:pPr>
+              <w:rPr>
+                <w:sz w:val="16"/>
+                <w:szCs w:val="16"/>
+                <w:lang w:val="en-IN"/>
+              </w:rPr>
+            </w:pPr>
+            <w:r>
+              <w:rPr>
+                <w:sz w:val="16"/>
+                <w:szCs w:val="16"/>
                 <w:lang w:val="en-IN"/>
               </w:rPr>
               <w:t>4</w:t>
             </w:r>
             <w:r>
               <w:rPr>
-                <w:lang w:val="en-IN"/>
-              </w:rPr>
-              <w:t>. validate the title and url of the current page</w:t>
-            </w:r>
-          </w:p>
-        </w:tc>
-        <w:tc>
-          <w:tcPr>
-            <w:tcW w:w="4459" w:type="dxa"/>
+                <w:sz w:val="16"/>
+                <w:szCs w:val="16"/>
+                <w:lang w:val="en-IN"/>
+              </w:rPr>
+              <w:t xml:space="preserve">. validate the title and url of the </w:t>
+            </w:r>
+            <w:r>
+              <w:rPr>
+                <w:sz w:val="16"/>
+                <w:szCs w:val="16"/>
+                <w:lang w:val="en-IN"/>
+              </w:rPr>
+              <w:t>Home</w:t>
+            </w:r>
+            <w:r>
+              <w:rPr>
+                <w:sz w:val="16"/>
+                <w:szCs w:val="16"/>
+                <w:lang w:val="en-IN"/>
+              </w:rPr>
+              <w:t xml:space="preserve"> page</w:t>
+            </w:r>
+          </w:p>
+        </w:tc>
+        <w:tc>
+          <w:tcPr>
+            <w:tcW w:w="3828" w:type="dxa"/>
             <w:hideMark/>
           </w:tcPr>
           <w:p>
             <w:pPr>
               <w:rPr>
-                <w:lang w:val="en-IN"/>
-              </w:rPr>
-            </w:pPr>
-            <w:r>
-              <w:rPr>
+                <w:sz w:val="16"/>
+                <w:szCs w:val="16"/>
+                <w:lang w:val="en-IN"/>
+              </w:rPr>
+            </w:pPr>
+            <w:r>
+              <w:rPr>
+                <w:sz w:val="16"/>
+                <w:szCs w:val="16"/>
                 <w:lang w:val="en-IN"/>
               </w:rPr>
               <w:t xml:space="preserve">Title should be : </w:t>
@@ -1810,12 +1922,16 @@
               <w:rPr>
                 <w:b/>
                 <w:bCs/>
+                <w:sz w:val="16"/>
+                <w:szCs w:val="16"/>
                 <w:lang w:val="en-IN"/>
               </w:rPr>
               <w:t xml:space="preserve">DanpheHealth   </w:t>
             </w:r>
             <w:r>
               <w:rPr>
+                <w:sz w:val="16"/>
+                <w:szCs w:val="16"/>
                 <w:lang w:val="en-IN"/>
               </w:rPr>
               <w:t xml:space="preserve">                                                                                                                  Url should be :</w:t>
@@ -1824,6 +1940,8 @@
               <w:rPr>
                 <w:b/>
                 <w:bCs/>
+                <w:sz w:val="16"/>
+                <w:szCs w:val="16"/>
                 <w:lang w:val="en-IN"/>
               </w:rPr>
               <w:t xml:space="preserve"> https://healthapp.yaksha.com/Home/Index#/ </w:t>
@@ -1837,7 +1955,7 @@
         </w:trPr>
         <w:tc>
           <w:tcPr>
-            <w:tcW w:w="538" w:type="dxa"/>
+            <w:tcW w:w="562" w:type="dxa"/>
             <w:hideMark/>
           </w:tcPr>
           <w:p>
@@ -1845,13 +1963,17 @@
               <w:rPr>
                 <w:b/>
                 <w:bCs/>
-                <w:lang w:val="en-IN"/>
-              </w:rPr>
-            </w:pPr>
-            <w:r>
-              <w:rPr>
-                <w:b/>
-                <w:bCs/>
+                <w:sz w:val="16"/>
+                <w:szCs w:val="16"/>
+                <w:lang w:val="en-IN"/>
+              </w:rPr>
+            </w:pPr>
+            <w:r>
+              <w:rPr>
+                <w:b/>
+                <w:bCs/>
+                <w:sz w:val="16"/>
+                <w:szCs w:val="16"/>
                 <w:lang w:val="en-IN"/>
               </w:rPr>
               <w:t>2</w:t>
@@ -1860,85 +1982,67 @@
         </w:tc>
         <w:tc>
           <w:tcPr>
-            <w:tcW w:w="2292" w:type="dxa"/>
+            <w:tcW w:w="2071" w:type="dxa"/>
             <w:hideMark/>
           </w:tcPr>
           <w:p>
             <w:pPr>
               <w:rPr>
-                <w:lang w:val="en-IN"/>
-              </w:rPr>
-            </w:pPr>
-            <w:r>
-              <w:rPr>
-                <w:lang w:val="en-IN"/>
-              </w:rPr>
-              <w:t>verify the Dispensary module is present or not</w:t>
-            </w:r>
-          </w:p>
-        </w:tc>
-        <w:tc>
-          <w:tcPr>
-            <w:tcW w:w="2771" w:type="dxa"/>
+                <w:sz w:val="16"/>
+                <w:szCs w:val="16"/>
+                <w:lang w:val="en-IN"/>
+              </w:rPr>
+            </w:pPr>
+            <w:r>
+              <w:rPr>
+                <w:sz w:val="16"/>
+                <w:szCs w:val="16"/>
+                <w:lang w:val="en-IN"/>
+              </w:rPr>
+              <w:t>verify the Dispensary module is present or not?</w:t>
+            </w:r>
+          </w:p>
+        </w:tc>
+        <w:tc>
+          <w:tcPr>
+            <w:tcW w:w="3599" w:type="dxa"/>
             <w:hideMark/>
           </w:tcPr>
           <w:p>
             <w:pPr>
               <w:rPr>
-                <w:lang w:val="en-IN"/>
-              </w:rPr>
-            </w:pPr>
-            <w:r>
-              <w:rPr>
-                <w:lang w:val="en-IN"/>
-              </w:rPr>
-              <w:t>1</w:t>
-            </w:r>
-            <w:r>
-              <w:rPr>
-                <w:lang w:val="en-IN"/>
-              </w:rPr>
-              <w:t xml:space="preserve">. Dispensary module is present in left navigation                                                </w:t>
-            </w:r>
-            <w:r>
-              <w:rPr>
-                <w:lang w:val="en-IN"/>
-              </w:rPr>
-              <w:t>2</w:t>
-            </w:r>
-            <w:r>
-              <w:rPr>
-                <w:lang w:val="en-IN"/>
-              </w:rPr>
-              <w:t>. verify the "</w:t>
-            </w:r>
-            <w:r>
-              <w:rPr>
-                <w:lang w:val="en-IN"/>
-              </w:rPr>
-              <w:t>Dispensary</w:t>
-            </w:r>
-            <w:r>
-              <w:rPr>
-                <w:lang w:val="en-IN"/>
-              </w:rPr>
-              <w:t>" module</w:t>
-            </w:r>
-          </w:p>
-        </w:tc>
-        <w:tc>
-          <w:tcPr>
-            <w:tcW w:w="4459" w:type="dxa"/>
+                <w:sz w:val="16"/>
+                <w:szCs w:val="16"/>
+                <w:lang w:val="en-IN"/>
+              </w:rPr>
+            </w:pPr>
+            <w:r>
+              <w:rPr>
+                <w:sz w:val="16"/>
+                <w:szCs w:val="16"/>
+                <w:lang w:val="en-IN"/>
+              </w:rPr>
+              <w:t>1. after logged in the healthapp aplication                                                                                            2. Dispensary module is present in left navigation                                                                    3. verify the "DIspensary" module is present or not?</w:t>
+            </w:r>
+          </w:p>
+        </w:tc>
+        <w:tc>
+          <w:tcPr>
+            <w:tcW w:w="3828" w:type="dxa"/>
             <w:hideMark/>
           </w:tcPr>
           <w:p>
             <w:pPr>
               <w:rPr>
-                <w:lang w:val="en-IN"/>
-              </w:rPr>
-            </w:pPr>
-            <w:r>
-              <w:rPr>
+                <w:sz w:val="16"/>
+                <w:szCs w:val="16"/>
+                <w:lang w:val="en-IN"/>
+              </w:rPr>
+            </w:pPr>
+            <w:r>
+              <w:rPr>
+                <w:sz w:val="16"/>
+                <w:szCs w:val="16"/>
                 <w:lang w:val="en-IN"/>
               </w:rPr>
               <w:t>dispensary Module should be present</w:t>
@@ -1948,11 +2052,11 @@
       </w:tr>
       <w:tr>
         <w:trPr>
-          <w:trHeight w:val="1845"/>
+          <w:trHeight w:val="2560"/>
         </w:trPr>
         <w:tc>
           <w:tcPr>
-            <w:tcW w:w="538" w:type="dxa"/>
+            <w:tcW w:w="562" w:type="dxa"/>
             <w:hideMark/>
           </w:tcPr>
           <w:p>
@@ -1960,13 +2064,17 @@
               <w:rPr>
                 <w:b/>
                 <w:bCs/>
-                <w:lang w:val="en-IN"/>
-              </w:rPr>
-            </w:pPr>
-            <w:r>
-              <w:rPr>
-                <w:b/>
-                <w:bCs/>
+                <w:sz w:val="16"/>
+                <w:szCs w:val="16"/>
+                <w:lang w:val="en-IN"/>
+              </w:rPr>
+            </w:pPr>
+            <w:r>
+              <w:rPr>
+                <w:b/>
+                <w:bCs/>
+                <w:sz w:val="16"/>
+                <w:szCs w:val="16"/>
                 <w:lang w:val="en-IN"/>
               </w:rPr>
               <w:t>3</w:t>
@@ -1975,81 +2083,127 @@
         </w:tc>
         <w:tc>
           <w:tcPr>
-            <w:tcW w:w="2292" w:type="dxa"/>
+            <w:tcW w:w="2071" w:type="dxa"/>
             <w:hideMark/>
           </w:tcPr>
           <w:p>
             <w:pPr>
               <w:rPr>
-                <w:lang w:val="en-IN"/>
-              </w:rPr>
-            </w:pPr>
-            <w:r>
-              <w:rPr>
-                <w:lang w:val="en-IN"/>
-              </w:rPr>
-              <w:t>verify all sub-modules are displayed correctly after clicking on the "Dispensary" Module.</w:t>
-            </w:r>
-          </w:p>
-        </w:tc>
-        <w:tc>
-          <w:tcPr>
-            <w:tcW w:w="2771" w:type="dxa"/>
+                <w:sz w:val="16"/>
+                <w:szCs w:val="16"/>
+                <w:lang w:val="en-IN"/>
+              </w:rPr>
+            </w:pPr>
+            <w:r>
+              <w:rPr>
+                <w:sz w:val="16"/>
+                <w:szCs w:val="16"/>
+                <w:lang w:val="en-IN"/>
+              </w:rPr>
+              <w:t>verify all sub-modules are displayed correctly after clicking on the expand icon of  "Dispensary" Module.</w:t>
+            </w:r>
+          </w:p>
+        </w:tc>
+        <w:tc>
+          <w:tcPr>
+            <w:tcW w:w="3599" w:type="dxa"/>
             <w:hideMark/>
           </w:tcPr>
           <w:p>
             <w:pPr>
               <w:rPr>
-                <w:lang w:val="en-IN"/>
-              </w:rPr>
-            </w:pPr>
-            <w:r>
-              <w:rPr>
-                <w:lang w:val="en-IN"/>
-              </w:rPr>
-              <w:t>1.Click on the Dispensary Module                                                                    2.Verify all sub modules are present under the Dispensary module</w:t>
-            </w:r>
-          </w:p>
-        </w:tc>
-        <w:tc>
-          <w:tcPr>
-            <w:tcW w:w="4459" w:type="dxa"/>
+                <w:sz w:val="16"/>
+                <w:szCs w:val="16"/>
+                <w:lang w:val="en-IN"/>
+              </w:rPr>
+            </w:pPr>
+            <w:r>
+              <w:rPr>
+                <w:sz w:val="16"/>
+                <w:szCs w:val="16"/>
+                <w:lang w:val="en-IN"/>
+              </w:rPr>
+              <w:t xml:space="preserve">1.Click on the Expand Icon of </w:t>
+            </w:r>
+            <w:r>
+              <w:rPr>
+                <w:b/>
+                <w:bCs/>
+                <w:sz w:val="16"/>
+                <w:szCs w:val="16"/>
+                <w:lang w:val="en-IN"/>
+              </w:rPr>
+              <w:t>Dispensary</w:t>
+            </w:r>
+            <w:r>
+              <w:rPr>
+                <w:sz w:val="16"/>
+                <w:szCs w:val="16"/>
+                <w:lang w:val="en-IN"/>
+              </w:rPr>
+              <w:t xml:space="preserve"> Module                                                                    2. then check following sub modules are present :                         </w:t>
+            </w:r>
+            <w:r>
+              <w:rPr>
+                <w:b/>
+                <w:bCs/>
+                <w:sz w:val="16"/>
+                <w:szCs w:val="16"/>
+                <w:lang w:val="en-IN"/>
+              </w:rPr>
+              <w:t>Prescription                                                                                                Sale                                                                                                            stock                                                                                               counter                                                                                                                Reports                                                                                                 Patient Consumption</w:t>
+            </w:r>
+            <w:r>
+              <w:rPr>
+                <w:sz w:val="16"/>
+                <w:szCs w:val="16"/>
+                <w:lang w:val="en-IN"/>
+              </w:rPr>
+              <w:t xml:space="preserve">                                                                                     3. Verify all sub modules are present under the Dispensary module or not?</w:t>
+            </w:r>
+          </w:p>
+        </w:tc>
+        <w:tc>
+          <w:tcPr>
+            <w:tcW w:w="3828" w:type="dxa"/>
             <w:hideMark/>
           </w:tcPr>
           <w:p>
             <w:pPr>
               <w:rPr>
-                <w:lang w:val="en-IN"/>
-              </w:rPr>
-            </w:pPr>
-            <w:r>
-              <w:rPr>
-                <w:lang w:val="en-IN"/>
-              </w:rPr>
-              <w:t xml:space="preserve">All sub-modules should be displayed correctly.                                                                                   </w:t>
-            </w:r>
-            <w:r>
-              <w:rPr>
-                <w:lang w:val="en-IN"/>
-              </w:rPr>
-              <w:t>Expected</w:t>
-            </w:r>
-            <w:r>
-              <w:rPr>
-                <w:lang w:val="en-IN"/>
-              </w:rPr>
-              <w:t xml:space="preserve"> Sub modules are :  Prescription , Sale , stock, counter, Reports, Patient Consumption</w:t>
+                <w:sz w:val="16"/>
+                <w:szCs w:val="16"/>
+                <w:lang w:val="en-IN"/>
+              </w:rPr>
+            </w:pPr>
+            <w:r>
+              <w:rPr>
+                <w:sz w:val="16"/>
+                <w:szCs w:val="16"/>
+                <w:lang w:val="en-IN"/>
+              </w:rPr>
+              <w:t xml:space="preserve">All sub-modules should be displayed correctly.                                                                                              Expectede Sub modules are :                                  </w:t>
+            </w:r>
+            <w:r>
+              <w:rPr>
+                <w:b/>
+                <w:bCs/>
+                <w:sz w:val="16"/>
+                <w:szCs w:val="16"/>
+                <w:lang w:val="en-IN"/>
+              </w:rPr>
+              <w:t>Prescription                                                                         Sale                                                                                      stock                                                                                               counter                                                                       Reports                                                                            Patient Consumption</w:t>
             </w:r>
           </w:p>
         </w:tc>
       </w:tr>
       <w:tr>
         <w:trPr>
-          <w:trHeight w:val="1590"/>
+          <w:trHeight w:val="2560"/>
         </w:trPr>
         <w:tc>
           <w:tcPr>
-            <w:tcW w:w="538" w:type="dxa"/>
+            <w:tcW w:w="562" w:type="dxa"/>
             <w:hideMark/>
           </w:tcPr>
           <w:p>
@@ -2057,13 +2211,17 @@
               <w:rPr>
                 <w:b/>
                 <w:bCs/>
-                <w:lang w:val="en-IN"/>
-              </w:rPr>
-            </w:pPr>
-            <w:r>
-              <w:rPr>
-                <w:b/>
-                <w:bCs/>
+                <w:sz w:val="16"/>
+                <w:szCs w:val="16"/>
+                <w:lang w:val="en-IN"/>
+              </w:rPr>
+            </w:pPr>
+            <w:r>
+              <w:rPr>
+                <w:b/>
+                <w:bCs/>
+                <w:sz w:val="16"/>
+                <w:szCs w:val="16"/>
                 <w:lang w:val="en-IN"/>
               </w:rPr>
               <w:t>4</w:t>
@@ -2072,93 +2230,424 @@
         </w:tc>
         <w:tc>
           <w:tcPr>
-            <w:tcW w:w="2292" w:type="dxa"/>
+            <w:tcW w:w="2071" w:type="dxa"/>
             <w:hideMark/>
           </w:tcPr>
           <w:p>
             <w:pPr>
               <w:rPr>
-                <w:lang w:val="en-IN"/>
-              </w:rPr>
-            </w:pPr>
-            <w:r>
-              <w:rPr>
-                <w:lang w:val="en-IN"/>
-              </w:rPr>
-              <w:t xml:space="preserve">scroll to the bottom of the "Sale" page and verify that "Print Invoice" button  , "Discard" button  ,"Invoice History" and  "Credit Limitis and Balance" text are </w:t>
-            </w:r>
-            <w:r>
-              <w:rPr>
-                <w:lang w:val="en-IN"/>
-              </w:rPr>
-              <w:t>present</w:t>
-            </w:r>
-            <w:r>
-              <w:rPr>
-                <w:lang w:val="en-IN"/>
-              </w:rPr>
-              <w:t xml:space="preserve"> or not.</w:t>
-            </w:r>
-          </w:p>
-        </w:tc>
-        <w:tc>
-          <w:tcPr>
-            <w:tcW w:w="2771" w:type="dxa"/>
+                <w:sz w:val="16"/>
+                <w:szCs w:val="16"/>
+                <w:lang w:val="en-IN"/>
+              </w:rPr>
+            </w:pPr>
+            <w:r>
+              <w:rPr>
+                <w:sz w:val="16"/>
+                <w:szCs w:val="16"/>
+                <w:lang w:val="en-IN"/>
+              </w:rPr>
+              <w:t>scroll to the bottom of the "</w:t>
+            </w:r>
+            <w:r>
+              <w:rPr>
+                <w:b/>
+                <w:bCs/>
+                <w:sz w:val="16"/>
+                <w:szCs w:val="16"/>
+                <w:lang w:val="en-IN"/>
+              </w:rPr>
+              <w:t>Sale</w:t>
+            </w:r>
+            <w:r>
+              <w:rPr>
+                <w:sz w:val="16"/>
+                <w:szCs w:val="16"/>
+                <w:lang w:val="en-IN"/>
+              </w:rPr>
+              <w:t>" page and verify that</w:t>
+            </w:r>
+            <w:r>
+              <w:rPr>
+                <w:b/>
+                <w:bCs/>
+                <w:sz w:val="16"/>
+                <w:szCs w:val="16"/>
+                <w:lang w:val="en-IN"/>
+              </w:rPr>
+              <w:t xml:space="preserve"> "Print Invoice"</w:t>
+            </w:r>
+            <w:r>
+              <w:rPr>
+                <w:sz w:val="16"/>
+                <w:szCs w:val="16"/>
+                <w:lang w:val="en-IN"/>
+              </w:rPr>
+              <w:t xml:space="preserve"> button  , "</w:t>
+            </w:r>
+            <w:r>
+              <w:rPr>
+                <w:b/>
+                <w:bCs/>
+                <w:sz w:val="16"/>
+                <w:szCs w:val="16"/>
+                <w:lang w:val="en-IN"/>
+              </w:rPr>
+              <w:t>Discard</w:t>
+            </w:r>
+            <w:r>
+              <w:rPr>
+                <w:sz w:val="16"/>
+                <w:szCs w:val="16"/>
+                <w:lang w:val="en-IN"/>
+              </w:rPr>
+              <w:t>" button  ,"</w:t>
+            </w:r>
+            <w:r>
+              <w:rPr>
+                <w:b/>
+                <w:bCs/>
+                <w:sz w:val="16"/>
+                <w:szCs w:val="16"/>
+                <w:lang w:val="en-IN"/>
+              </w:rPr>
+              <w:t>Invoice History"</w:t>
+            </w:r>
+            <w:r>
+              <w:rPr>
+                <w:sz w:val="16"/>
+                <w:szCs w:val="16"/>
+                <w:lang w:val="en-IN"/>
+              </w:rPr>
+              <w:t xml:space="preserve"> and </w:t>
+            </w:r>
+            <w:r>
+              <w:rPr>
+                <w:b/>
+                <w:bCs/>
+                <w:sz w:val="16"/>
+                <w:szCs w:val="16"/>
+                <w:lang w:val="en-IN"/>
+              </w:rPr>
+              <w:t xml:space="preserve"> "Credit Limitis and Balance"</w:t>
+            </w:r>
+            <w:r>
+              <w:rPr>
+                <w:sz w:val="16"/>
+                <w:szCs w:val="16"/>
+                <w:lang w:val="en-IN"/>
+              </w:rPr>
+              <w:t xml:space="preserve"> text are peresent or not?</w:t>
+            </w:r>
+          </w:p>
+        </w:tc>
+        <w:tc>
+          <w:tcPr>
+            <w:tcW w:w="3599" w:type="dxa"/>
             <w:hideMark/>
           </w:tcPr>
           <w:p>
             <w:pPr>
               <w:rPr>
-                <w:lang w:val="en-IN"/>
-              </w:rPr>
-            </w:pPr>
-            <w:r>
-              <w:rPr>
-                <w:lang w:val="en-IN"/>
-              </w:rPr>
-              <w:t xml:space="preserve">1.Click on Morning Counter                                                           2. scroll to the </w:t>
-            </w:r>
-            <w:r>
-              <w:rPr>
-                <w:lang w:val="en-IN"/>
-              </w:rPr>
-              <w:t>bottom</w:t>
-            </w:r>
-            <w:r>
-              <w:rPr>
-                <w:lang w:val="en-IN"/>
-              </w:rPr>
-              <w:t xml:space="preserve"> of the page                                                                     3. verify the "Print Invoice" button  , "Discard" button, "Invoice History" and  "Credit Limitis and Balance" text</w:t>
-            </w:r>
-          </w:p>
-        </w:tc>
-        <w:tc>
-          <w:tcPr>
-            <w:tcW w:w="4459" w:type="dxa"/>
+                <w:sz w:val="16"/>
+                <w:szCs w:val="16"/>
+                <w:lang w:val="en-IN"/>
+              </w:rPr>
+            </w:pPr>
+            <w:r>
+              <w:rPr>
+                <w:sz w:val="16"/>
+                <w:szCs w:val="16"/>
+                <w:lang w:val="en-IN"/>
+              </w:rPr>
+              <w:t>1. "</w:t>
+            </w:r>
+            <w:r>
+              <w:rPr>
+                <w:b/>
+                <w:bCs/>
+                <w:sz w:val="16"/>
+                <w:szCs w:val="16"/>
+                <w:lang w:val="en-IN"/>
+              </w:rPr>
+              <w:t>Counter</w:t>
+            </w:r>
+            <w:r>
+              <w:rPr>
+                <w:sz w:val="16"/>
+                <w:szCs w:val="16"/>
+                <w:lang w:val="en-IN"/>
+              </w:rPr>
+              <w:t>" sub module of "</w:t>
+            </w:r>
+            <w:r>
+              <w:rPr>
+                <w:b/>
+                <w:bCs/>
+                <w:sz w:val="16"/>
+                <w:szCs w:val="16"/>
+                <w:lang w:val="en-IN"/>
+              </w:rPr>
+              <w:t>Dispensary</w:t>
+            </w:r>
+            <w:r>
+              <w:rPr>
+                <w:sz w:val="16"/>
+                <w:szCs w:val="16"/>
+                <w:lang w:val="en-IN"/>
+              </w:rPr>
+              <w:t xml:space="preserve">" modules should be pre selected.                                                                                                 2. Click on "Morning Counter"  link text                                               3. it should navigate to the "Sale" page                                                 4. scroll to the buttom of the page                                                                     5. verify the </w:t>
+            </w:r>
+            <w:r>
+              <w:rPr>
+                <w:b/>
+                <w:bCs/>
+                <w:sz w:val="16"/>
+                <w:szCs w:val="16"/>
+                <w:lang w:val="en-IN"/>
+              </w:rPr>
+              <w:t>"Print Invoice</w:t>
+            </w:r>
+            <w:r>
+              <w:rPr>
+                <w:sz w:val="16"/>
+                <w:szCs w:val="16"/>
+                <w:lang w:val="en-IN"/>
+              </w:rPr>
+              <w:t>" button  , "</w:t>
+            </w:r>
+            <w:r>
+              <w:rPr>
+                <w:b/>
+                <w:bCs/>
+                <w:sz w:val="16"/>
+                <w:szCs w:val="16"/>
+                <w:lang w:val="en-IN"/>
+              </w:rPr>
+              <w:t>Discard</w:t>
+            </w:r>
+            <w:r>
+              <w:rPr>
+                <w:sz w:val="16"/>
+                <w:szCs w:val="16"/>
+                <w:lang w:val="en-IN"/>
+              </w:rPr>
+              <w:t>" button, "</w:t>
+            </w:r>
+            <w:r>
+              <w:rPr>
+                <w:b/>
+                <w:bCs/>
+                <w:sz w:val="16"/>
+                <w:szCs w:val="16"/>
+                <w:lang w:val="en-IN"/>
+              </w:rPr>
+              <w:t>Invoice History</w:t>
+            </w:r>
+            <w:r>
+              <w:rPr>
+                <w:sz w:val="16"/>
+                <w:szCs w:val="16"/>
+                <w:lang w:val="en-IN"/>
+              </w:rPr>
+              <w:t xml:space="preserve">" and  </w:t>
+            </w:r>
+            <w:r>
+              <w:rPr>
+                <w:b/>
+                <w:bCs/>
+                <w:sz w:val="16"/>
+                <w:szCs w:val="16"/>
+                <w:lang w:val="en-IN"/>
+              </w:rPr>
+              <w:t>"Credit Limitis and Balance"</w:t>
+            </w:r>
+            <w:r>
+              <w:rPr>
+                <w:sz w:val="16"/>
+                <w:szCs w:val="16"/>
+                <w:lang w:val="en-IN"/>
+              </w:rPr>
+              <w:t xml:space="preserve"> details are present or not?</w:t>
+            </w:r>
+          </w:p>
+        </w:tc>
+        <w:tc>
+          <w:tcPr>
+            <w:tcW w:w="3828" w:type="dxa"/>
             <w:hideMark/>
           </w:tcPr>
           <w:p>
             <w:pPr>
               <w:rPr>
-                <w:lang w:val="en-IN"/>
-              </w:rPr>
-            </w:pPr>
-            <w:r>
-              <w:rPr>
-                <w:lang w:val="en-IN"/>
-              </w:rPr>
-              <w:t>user should scroll to the buttom of the page and able to see the "Print Invoice" button  , "Discard" button, "Invoice History" and  "Credit Limitis and Balance" text</w:t>
+                <w:sz w:val="16"/>
+                <w:szCs w:val="16"/>
+                <w:lang w:val="en-IN"/>
+              </w:rPr>
+            </w:pPr>
+            <w:r>
+              <w:rPr>
+                <w:sz w:val="16"/>
+                <w:szCs w:val="16"/>
+                <w:lang w:val="en-IN"/>
+              </w:rPr>
+              <w:t>user should scroll to the buttom of the "</w:t>
+            </w:r>
+            <w:r>
+              <w:rPr>
+                <w:b/>
+                <w:bCs/>
+                <w:sz w:val="16"/>
+                <w:szCs w:val="16"/>
+                <w:lang w:val="en-IN"/>
+              </w:rPr>
+              <w:t>Sale</w:t>
+            </w:r>
+            <w:r>
+              <w:rPr>
+                <w:sz w:val="16"/>
+                <w:szCs w:val="16"/>
+                <w:lang w:val="en-IN"/>
+              </w:rPr>
+              <w:t xml:space="preserve">" page and able to see the that </w:t>
+            </w:r>
+            <w:r>
+              <w:rPr>
+                <w:b/>
+                <w:bCs/>
+                <w:sz w:val="16"/>
+                <w:szCs w:val="16"/>
+                <w:lang w:val="en-IN"/>
+              </w:rPr>
+              <w:t>"Print Invoice</w:t>
+            </w:r>
+            <w:r>
+              <w:rPr>
+                <w:sz w:val="16"/>
+                <w:szCs w:val="16"/>
+                <w:lang w:val="en-IN"/>
+              </w:rPr>
+              <w:t>" button  , "</w:t>
+            </w:r>
+            <w:r>
+              <w:rPr>
+                <w:b/>
+                <w:bCs/>
+                <w:sz w:val="16"/>
+                <w:szCs w:val="16"/>
+                <w:lang w:val="en-IN"/>
+              </w:rPr>
+              <w:t>Discard</w:t>
+            </w:r>
+            <w:r>
+              <w:rPr>
+                <w:sz w:val="16"/>
+                <w:szCs w:val="16"/>
+                <w:lang w:val="en-IN"/>
+              </w:rPr>
+              <w:t>" button, "</w:t>
+            </w:r>
+            <w:r>
+              <w:rPr>
+                <w:b/>
+                <w:bCs/>
+                <w:sz w:val="16"/>
+                <w:szCs w:val="16"/>
+                <w:lang w:val="en-IN"/>
+              </w:rPr>
+              <w:t>Invoice History</w:t>
+            </w:r>
+            <w:r>
+              <w:rPr>
+                <w:sz w:val="16"/>
+                <w:szCs w:val="16"/>
+                <w:lang w:val="en-IN"/>
+              </w:rPr>
+              <w:t>(</w:t>
+            </w:r>
+            <w:r>
+              <w:rPr>
+                <w:b/>
+                <w:bCs/>
+                <w:sz w:val="16"/>
+                <w:szCs w:val="16"/>
+                <w:lang w:val="en-IN"/>
+              </w:rPr>
+              <w:br/>
+              <w:t xml:space="preserve">Deposit Balance, Credit , Provisional Amount, Total Due, Balance Amount </w:t>
+            </w:r>
+            <w:r>
+              <w:rPr>
+                <w:sz w:val="16"/>
+                <w:szCs w:val="16"/>
+                <w:lang w:val="en-IN"/>
+              </w:rPr>
+              <w:t xml:space="preserve"> ) and</w:t>
+            </w:r>
+            <w:r>
+              <w:rPr>
+                <w:b/>
+                <w:bCs/>
+                <w:sz w:val="16"/>
+                <w:szCs w:val="16"/>
+                <w:lang w:val="en-IN"/>
+              </w:rPr>
+              <w:t xml:space="preserve"> Credit Limitis and Balance</w:t>
+            </w:r>
+            <w:r>
+              <w:rPr>
+                <w:sz w:val="16"/>
+                <w:szCs w:val="16"/>
+                <w:lang w:val="en-IN"/>
+              </w:rPr>
+              <w:t xml:space="preserve"> ( </w:t>
+            </w:r>
+            <w:r>
+              <w:rPr>
+                <w:b/>
+                <w:bCs/>
+                <w:sz w:val="16"/>
+                <w:szCs w:val="16"/>
+                <w:lang w:val="en-IN"/>
+              </w:rPr>
+              <w:t>General Credit Limit, IP Credit Limit, OP Credit Limit, IP Balance, OP Balance</w:t>
+            </w:r>
+            <w:r>
+              <w:rPr>
+                <w:sz w:val="16"/>
+                <w:szCs w:val="16"/>
+                <w:lang w:val="en-IN"/>
+              </w:rPr>
+              <w:t>) are present in the "</w:t>
+            </w:r>
+            <w:r>
+              <w:rPr>
+                <w:b/>
+                <w:bCs/>
+                <w:sz w:val="16"/>
+                <w:szCs w:val="16"/>
+                <w:lang w:val="en-IN"/>
+              </w:rPr>
+              <w:t>sales</w:t>
+            </w:r>
+            <w:r>
+              <w:rPr>
+                <w:sz w:val="16"/>
+                <w:szCs w:val="16"/>
+                <w:lang w:val="en-IN"/>
+              </w:rPr>
+              <w:t>" sub menu page.</w:t>
             </w:r>
           </w:p>
         </w:tc>
       </w:tr>
       <w:tr>
         <w:trPr>
-          <w:trHeight w:val="1410"/>
+          <w:trHeight w:val="1280"/>
         </w:trPr>
         <w:tc>
           <w:tcPr>
-            <w:tcW w:w="538" w:type="dxa"/>
+            <w:tcW w:w="562" w:type="dxa"/>
             <w:hideMark/>
           </w:tcPr>
           <w:p>
@@ -2166,13 +2655,17 @@
               <w:rPr>
                 <w:b/>
                 <w:bCs/>
-                <w:lang w:val="en-IN"/>
-              </w:rPr>
-            </w:pPr>
-            <w:r>
-              <w:rPr>
-                <w:b/>
-                <w:bCs/>
+                <w:sz w:val="16"/>
+                <w:szCs w:val="16"/>
+                <w:lang w:val="en-IN"/>
+              </w:rPr>
+            </w:pPr>
+            <w:r>
+              <w:rPr>
+                <w:b/>
+                <w:bCs/>
+                <w:sz w:val="16"/>
+                <w:szCs w:val="16"/>
                 <w:lang w:val="en-IN"/>
               </w:rPr>
               <w:t>5</w:t>
@@ -2181,69 +2674,199 @@
         </w:tc>
         <w:tc>
           <w:tcPr>
-            <w:tcW w:w="2292" w:type="dxa"/>
+            <w:tcW w:w="2071" w:type="dxa"/>
             <w:hideMark/>
           </w:tcPr>
           <w:p>
             <w:pPr>
               <w:rPr>
-                <w:lang w:val="en-IN"/>
-              </w:rPr>
-            </w:pPr>
-            <w:r>
-              <w:rPr>
-                <w:lang w:val="en-IN"/>
-              </w:rPr>
-              <w:t>Perform the keyboard operation to open the  popup and verify that the popup is displayed or not.</w:t>
-            </w:r>
-          </w:p>
-        </w:tc>
-        <w:tc>
-          <w:tcPr>
-            <w:tcW w:w="2771" w:type="dxa"/>
+                <w:sz w:val="16"/>
+                <w:szCs w:val="16"/>
+                <w:lang w:val="en-IN"/>
+              </w:rPr>
+            </w:pPr>
+            <w:r>
+              <w:rPr>
+                <w:sz w:val="16"/>
+                <w:szCs w:val="16"/>
+                <w:lang w:val="en-IN"/>
+              </w:rPr>
+              <w:t>Perform the keyboard operation to open the "</w:t>
+            </w:r>
+            <w:r>
+              <w:rPr>
+                <w:b/>
+                <w:bCs/>
+                <w:sz w:val="16"/>
+                <w:szCs w:val="16"/>
+                <w:lang w:val="en-IN"/>
+              </w:rPr>
+              <w:t>Add New Patient</w:t>
+            </w:r>
+            <w:r>
+              <w:rPr>
+                <w:sz w:val="16"/>
+                <w:szCs w:val="16"/>
+                <w:lang w:val="en-IN"/>
+              </w:rPr>
+              <w:t>" popup Page  and verify that the popup is displayed or not.</w:t>
+            </w:r>
+          </w:p>
+        </w:tc>
+        <w:tc>
+          <w:tcPr>
+            <w:tcW w:w="3599" w:type="dxa"/>
             <w:hideMark/>
           </w:tcPr>
           <w:p>
             <w:pPr>
               <w:rPr>
-                <w:lang w:val="en-IN"/>
-              </w:rPr>
-            </w:pPr>
-            <w:r>
-              <w:rPr>
-                <w:lang w:val="en-IN"/>
-              </w:rPr>
-              <w:t>1.Click Alt + N to open the add new patient popup</w:t>
-            </w:r>
-          </w:p>
-        </w:tc>
-        <w:tc>
-          <w:tcPr>
-            <w:tcW w:w="4459" w:type="dxa"/>
+                <w:sz w:val="16"/>
+                <w:szCs w:val="16"/>
+                <w:lang w:val="en-IN"/>
+              </w:rPr>
+            </w:pPr>
+            <w:r>
+              <w:rPr>
+                <w:sz w:val="16"/>
+                <w:szCs w:val="16"/>
+                <w:lang w:val="en-IN"/>
+              </w:rPr>
+              <w:t>1. "</w:t>
+            </w:r>
+            <w:r>
+              <w:rPr>
+                <w:b/>
+                <w:bCs/>
+                <w:sz w:val="16"/>
+                <w:szCs w:val="16"/>
+                <w:lang w:val="en-IN"/>
+              </w:rPr>
+              <w:t xml:space="preserve">Sale" </w:t>
+            </w:r>
+            <w:r>
+              <w:rPr>
+                <w:sz w:val="16"/>
+                <w:szCs w:val="16"/>
+                <w:lang w:val="en-IN"/>
+              </w:rPr>
+              <w:t xml:space="preserve">page must be pre selected                                             2. press </w:t>
+            </w:r>
+            <w:r>
+              <w:rPr>
+                <w:b/>
+                <w:bCs/>
+                <w:sz w:val="16"/>
+                <w:szCs w:val="16"/>
+                <w:lang w:val="en-IN"/>
+              </w:rPr>
+              <w:t>"Alt + N"</w:t>
+            </w:r>
+            <w:r>
+              <w:rPr>
+                <w:sz w:val="16"/>
+                <w:szCs w:val="16"/>
+                <w:lang w:val="en-IN"/>
+              </w:rPr>
+              <w:t xml:space="preserve"> from the keyboard,                                                                                        3.  then "</w:t>
+            </w:r>
+            <w:r>
+              <w:rPr>
+                <w:b/>
+                <w:bCs/>
+                <w:sz w:val="16"/>
+                <w:szCs w:val="16"/>
+                <w:lang w:val="en-IN"/>
+              </w:rPr>
+              <w:t>add new patient</w:t>
+            </w:r>
+            <w:r>
+              <w:rPr>
+                <w:sz w:val="16"/>
+                <w:szCs w:val="16"/>
+                <w:lang w:val="en-IN"/>
+              </w:rPr>
+              <w:t>" form should popup.                                4. verify the  "</w:t>
+            </w:r>
+            <w:r>
+              <w:rPr>
+                <w:b/>
+                <w:bCs/>
+                <w:sz w:val="16"/>
+                <w:szCs w:val="16"/>
+                <w:lang w:val="en-IN"/>
+              </w:rPr>
+              <w:t>add new patient</w:t>
+            </w:r>
+            <w:r>
+              <w:rPr>
+                <w:sz w:val="16"/>
+                <w:szCs w:val="16"/>
+                <w:lang w:val="en-IN"/>
+              </w:rPr>
+              <w:t>" page Name.</w:t>
+            </w:r>
+          </w:p>
+        </w:tc>
+        <w:tc>
+          <w:tcPr>
+            <w:tcW w:w="3828" w:type="dxa"/>
             <w:hideMark/>
           </w:tcPr>
           <w:p>
             <w:pPr>
               <w:rPr>
-                <w:lang w:val="en-IN"/>
-              </w:rPr>
-            </w:pPr>
-            <w:r>
-              <w:rPr>
-                <w:lang w:val="en-IN"/>
-              </w:rPr>
-              <w:t>Add new patient popup should come.</w:t>
+                <w:sz w:val="16"/>
+                <w:szCs w:val="16"/>
+                <w:lang w:val="en-IN"/>
+              </w:rPr>
+            </w:pPr>
+            <w:r>
+              <w:rPr>
+                <w:b/>
+                <w:bCs/>
+                <w:sz w:val="16"/>
+                <w:szCs w:val="16"/>
+                <w:lang w:val="en-IN"/>
+              </w:rPr>
+              <w:t xml:space="preserve">Add new patient </w:t>
+            </w:r>
+            <w:r>
+              <w:rPr>
+                <w:sz w:val="16"/>
+                <w:szCs w:val="16"/>
+                <w:lang w:val="en-IN"/>
+              </w:rPr>
+              <w:t xml:space="preserve">form should be open. Page name must be  </w:t>
+            </w:r>
+            <w:r>
+              <w:rPr>
+                <w:b/>
+                <w:bCs/>
+                <w:sz w:val="16"/>
+                <w:szCs w:val="16"/>
+                <w:lang w:val="en-IN"/>
+              </w:rPr>
+              <w:t>"Add New Patient</w:t>
+            </w:r>
+            <w:r>
+              <w:rPr>
+                <w:sz w:val="16"/>
+                <w:szCs w:val="16"/>
+                <w:lang w:val="en-IN"/>
+              </w:rPr>
+              <w:t>"</w:t>
             </w:r>
           </w:p>
         </w:tc>
       </w:tr>
       <w:tr>
         <w:trPr>
-          <w:trHeight w:val="1410"/>
+          <w:trHeight w:val="1280"/>
         </w:trPr>
         <w:tc>
           <w:tcPr>
-            <w:tcW w:w="538" w:type="dxa"/>
+            <w:tcW w:w="562" w:type="dxa"/>
             <w:hideMark/>
           </w:tcPr>
           <w:p>
@@ -2251,13 +2874,17 @@
               <w:rPr>
                 <w:b/>
                 <w:bCs/>
-                <w:lang w:val="en-IN"/>
-              </w:rPr>
-            </w:pPr>
-            <w:r>
-              <w:rPr>
-                <w:b/>
-                <w:bCs/>
+                <w:sz w:val="16"/>
+                <w:szCs w:val="16"/>
+                <w:lang w:val="en-IN"/>
+              </w:rPr>
+            </w:pPr>
+            <w:r>
+              <w:rPr>
+                <w:b/>
+                <w:bCs/>
+                <w:sz w:val="16"/>
+                <w:szCs w:val="16"/>
                 <w:lang w:val="en-IN"/>
               </w:rPr>
               <w:t>6</w:t>
@@ -2266,69 +2893,199 @@
         </w:tc>
         <w:tc>
           <w:tcPr>
-            <w:tcW w:w="2292" w:type="dxa"/>
+            <w:tcW w:w="2071" w:type="dxa"/>
             <w:hideMark/>
           </w:tcPr>
           <w:p>
             <w:pPr>
               <w:rPr>
-                <w:lang w:val="en-IN"/>
-              </w:rPr>
-            </w:pPr>
-            <w:r>
-              <w:rPr>
-                <w:lang w:val="en-IN"/>
-              </w:rPr>
-              <w:t>Validate the error message in firstname textfield after click on "Ok" button</w:t>
-            </w:r>
-          </w:p>
-        </w:tc>
-        <w:tc>
-          <w:tcPr>
-            <w:tcW w:w="2771" w:type="dxa"/>
+                <w:sz w:val="16"/>
+                <w:szCs w:val="16"/>
+                <w:lang w:val="en-IN"/>
+              </w:rPr>
+            </w:pPr>
+            <w:r>
+              <w:rPr>
+                <w:sz w:val="16"/>
+                <w:szCs w:val="16"/>
+                <w:lang w:val="en-IN"/>
+              </w:rPr>
+              <w:t>Validate the error message in "</w:t>
+            </w:r>
+            <w:r>
+              <w:rPr>
+                <w:b/>
+                <w:bCs/>
+                <w:sz w:val="16"/>
+                <w:szCs w:val="16"/>
+                <w:lang w:val="en-IN"/>
+              </w:rPr>
+              <w:t>Add New Patient</w:t>
+            </w:r>
+            <w:r>
+              <w:rPr>
+                <w:sz w:val="16"/>
+                <w:szCs w:val="16"/>
+                <w:lang w:val="en-IN"/>
+              </w:rPr>
+              <w:t xml:space="preserve">" form's  </w:t>
+            </w:r>
+            <w:r>
+              <w:rPr>
+                <w:b/>
+                <w:bCs/>
+                <w:sz w:val="16"/>
+                <w:szCs w:val="16"/>
+                <w:lang w:val="en-IN"/>
+              </w:rPr>
+              <w:t xml:space="preserve">firstname </w:t>
+            </w:r>
+            <w:r>
+              <w:rPr>
+                <w:sz w:val="16"/>
+                <w:szCs w:val="16"/>
+                <w:lang w:val="en-IN"/>
+              </w:rPr>
+              <w:t>textfield</w:t>
+            </w:r>
+            <w:r>
+              <w:rPr>
+                <w:b/>
+                <w:bCs/>
+                <w:sz w:val="16"/>
+                <w:szCs w:val="16"/>
+                <w:lang w:val="en-IN"/>
+              </w:rPr>
+              <w:t xml:space="preserve"> </w:t>
+            </w:r>
+            <w:r>
+              <w:rPr>
+                <w:sz w:val="16"/>
+                <w:szCs w:val="16"/>
+                <w:lang w:val="en-IN"/>
+              </w:rPr>
+              <w:t>after clicking on "</w:t>
+            </w:r>
+            <w:r>
+              <w:rPr>
+                <w:b/>
+                <w:bCs/>
+                <w:sz w:val="16"/>
+                <w:szCs w:val="16"/>
+                <w:lang w:val="en-IN"/>
+              </w:rPr>
+              <w:t xml:space="preserve">Ok" </w:t>
+            </w:r>
+            <w:r>
+              <w:rPr>
+                <w:sz w:val="16"/>
+                <w:szCs w:val="16"/>
+                <w:lang w:val="en-IN"/>
+              </w:rPr>
+              <w:t>Button without filling any information in the form.</w:t>
+            </w:r>
+          </w:p>
+        </w:tc>
+        <w:tc>
+          <w:tcPr>
+            <w:tcW w:w="3599" w:type="dxa"/>
             <w:hideMark/>
           </w:tcPr>
           <w:p>
             <w:pPr>
               <w:rPr>
-                <w:lang w:val="en-IN"/>
-              </w:rPr>
-            </w:pPr>
-            <w:r>
-              <w:rPr>
-                <w:lang w:val="en-IN"/>
-              </w:rPr>
-              <w:t>1. click on "ok" and  validate error message in firstname textbox</w:t>
-            </w:r>
-          </w:p>
-        </w:tc>
-        <w:tc>
-          <w:tcPr>
-            <w:tcW w:w="4459" w:type="dxa"/>
+                <w:sz w:val="16"/>
+                <w:szCs w:val="16"/>
+                <w:lang w:val="en-IN"/>
+              </w:rPr>
+            </w:pPr>
+            <w:r>
+              <w:rPr>
+                <w:sz w:val="16"/>
+                <w:szCs w:val="16"/>
+                <w:lang w:val="en-IN"/>
+              </w:rPr>
+              <w:t>1. click on "</w:t>
+            </w:r>
+            <w:r>
+              <w:rPr>
+                <w:b/>
+                <w:bCs/>
+                <w:sz w:val="16"/>
+                <w:szCs w:val="16"/>
+                <w:lang w:val="en-IN"/>
+              </w:rPr>
+              <w:t>ok</w:t>
+            </w:r>
+            <w:r>
+              <w:rPr>
+                <w:sz w:val="16"/>
+                <w:szCs w:val="16"/>
+                <w:lang w:val="en-IN"/>
+              </w:rPr>
+              <w:t xml:space="preserve">" button directly without fill any information in "Add New Patient" form's                                                                2. then an error message will display under the </w:t>
+            </w:r>
+            <w:r>
+              <w:rPr>
+                <w:b/>
+                <w:bCs/>
+                <w:sz w:val="16"/>
+                <w:szCs w:val="16"/>
+                <w:lang w:val="en-IN"/>
+              </w:rPr>
+              <w:t>firstname</w:t>
+            </w:r>
+            <w:r>
+              <w:rPr>
+                <w:sz w:val="16"/>
+                <w:szCs w:val="16"/>
+                <w:lang w:val="en-IN"/>
+              </w:rPr>
+              <w:t xml:space="preserve"> textfield.                                                                                               3. then validate error message.</w:t>
+            </w:r>
+          </w:p>
+        </w:tc>
+        <w:tc>
+          <w:tcPr>
+            <w:tcW w:w="3828" w:type="dxa"/>
             <w:hideMark/>
           </w:tcPr>
           <w:p>
             <w:pPr>
               <w:rPr>
-                <w:lang w:val="en-IN"/>
-              </w:rPr>
-            </w:pPr>
-            <w:r>
-              <w:rPr>
-                <w:lang w:val="en-IN"/>
-              </w:rPr>
-              <w:t>Error message should be : FirstName is required</w:t>
+                <w:sz w:val="16"/>
+                <w:szCs w:val="16"/>
+                <w:lang w:val="en-IN"/>
+              </w:rPr>
+            </w:pPr>
+            <w:r>
+              <w:rPr>
+                <w:sz w:val="16"/>
+                <w:szCs w:val="16"/>
+                <w:lang w:val="en-IN"/>
+              </w:rPr>
+              <w:t>Error message should be :</w:t>
+            </w:r>
+            <w:r>
+              <w:rPr>
+                <w:b/>
+                <w:bCs/>
+                <w:sz w:val="16"/>
+                <w:szCs w:val="16"/>
+                <w:lang w:val="en-IN"/>
+              </w:rPr>
+              <w:t xml:space="preserve">  First Name is required.</w:t>
             </w:r>
           </w:p>
         </w:tc>
       </w:tr>
       <w:tr>
         <w:trPr>
-          <w:trHeight w:val="1740"/>
+          <w:trHeight w:val="1920"/>
         </w:trPr>
         <w:tc>
           <w:tcPr>
-            <w:tcW w:w="538" w:type="dxa"/>
+            <w:tcW w:w="562" w:type="dxa"/>
             <w:hideMark/>
           </w:tcPr>
           <w:p>
@@ -2336,13 +3093,17 @@
               <w:rPr>
                 <w:b/>
                 <w:bCs/>
-                <w:lang w:val="en-IN"/>
-              </w:rPr>
-            </w:pPr>
-            <w:r>
-              <w:rPr>
-                <w:b/>
-                <w:bCs/>
+                <w:sz w:val="16"/>
+                <w:szCs w:val="16"/>
+                <w:lang w:val="en-IN"/>
+              </w:rPr>
+            </w:pPr>
+            <w:r>
+              <w:rPr>
+                <w:b/>
+                <w:bCs/>
+                <w:sz w:val="16"/>
+                <w:szCs w:val="16"/>
                 <w:lang w:val="en-IN"/>
               </w:rPr>
               <w:t>7</w:t>
@@ -2351,69 +3112,108 @@
         </w:tc>
         <w:tc>
           <w:tcPr>
-            <w:tcW w:w="2292" w:type="dxa"/>
+            <w:tcW w:w="2071" w:type="dxa"/>
             <w:hideMark/>
           </w:tcPr>
           <w:p>
             <w:pPr>
               <w:rPr>
-                <w:lang w:val="en-IN"/>
-              </w:rPr>
-            </w:pPr>
-            <w:r>
-              <w:rPr>
-                <w:lang w:val="en-IN"/>
-              </w:rPr>
-              <w:t>Fill all the textfields which are present inside the Add New Patient popup. and verify that value is present after enter the values.</w:t>
-            </w:r>
-          </w:p>
-        </w:tc>
-        <w:tc>
-          <w:tcPr>
-            <w:tcW w:w="2771" w:type="dxa"/>
+                <w:sz w:val="16"/>
+                <w:szCs w:val="16"/>
+                <w:lang w:val="en-IN"/>
+              </w:rPr>
+            </w:pPr>
+            <w:r>
+              <w:rPr>
+                <w:sz w:val="16"/>
+                <w:szCs w:val="16"/>
+                <w:lang w:val="en-IN"/>
+              </w:rPr>
+              <w:t>Fill all the text fields which are present inside the "Add New Patient" form.</w:t>
+            </w:r>
+            <w:r>
+              <w:rPr>
+                <w:sz w:val="16"/>
+                <w:szCs w:val="16"/>
+                <w:lang w:val="en-IN"/>
+              </w:rPr>
+              <w:br/>
+              <w:t>Validate entered values.</w:t>
+            </w:r>
+          </w:p>
+        </w:tc>
+        <w:tc>
+          <w:tcPr>
+            <w:tcW w:w="3599" w:type="dxa"/>
             <w:hideMark/>
           </w:tcPr>
           <w:p>
             <w:pPr>
               <w:rPr>
-                <w:lang w:val="en-IN"/>
-              </w:rPr>
-            </w:pPr>
-            <w:r>
-              <w:rPr>
-                <w:lang w:val="en-IN"/>
-              </w:rPr>
-              <w:t xml:space="preserve">1.Enter data in the First Name Field.                                                                  2.Enter data in the Middle Name Field.                                                                                                                            2.Enter data in the Last Name Field.                                                                                                                 3.Enter data in the Age Field.                                                                                4.Enter data in the Contact Number Field.                </w:t>
-            </w:r>
-          </w:p>
-        </w:tc>
-        <w:tc>
-          <w:tcPr>
-            <w:tcW w:w="4459" w:type="dxa"/>
+                <w:sz w:val="16"/>
+                <w:szCs w:val="16"/>
+                <w:lang w:val="en-IN"/>
+              </w:rPr>
+            </w:pPr>
+            <w:r>
+              <w:rPr>
+                <w:sz w:val="16"/>
+                <w:szCs w:val="16"/>
+                <w:lang w:val="en-IN"/>
+              </w:rPr>
+              <w:t xml:space="preserve">1.Enter data in the First Name Field.                                                                  2.Enter data in the Middle Name Field.                                                                                                                            3.Enter data in the Last Name Field.                                                                                                                                                                              4.Enter data in the Age Field.                                                                                5.Enter data in the Contact Number Field.                </w:t>
+            </w:r>
+          </w:p>
+        </w:tc>
+        <w:tc>
+          <w:tcPr>
+            <w:tcW w:w="3828" w:type="dxa"/>
             <w:hideMark/>
           </w:tcPr>
           <w:p>
             <w:pPr>
               <w:rPr>
-                <w:lang w:val="en-IN"/>
-              </w:rPr>
-            </w:pPr>
-            <w:r>
-              <w:rPr>
-                <w:lang w:val="en-IN"/>
-              </w:rPr>
-              <w:t>All text fields inside the "Add New Patient" popup are successfully filled with appropriate information. The data entered should correctly displayed in all  Field on this page.</w:t>
+                <w:sz w:val="16"/>
+                <w:szCs w:val="16"/>
+                <w:lang w:val="en-IN"/>
+              </w:rPr>
+            </w:pPr>
+            <w:r>
+              <w:rPr>
+                <w:sz w:val="16"/>
+                <w:szCs w:val="16"/>
+                <w:lang w:val="en-IN"/>
+              </w:rPr>
+              <w:t>Given text fields value inside the "Add New Patient" form are filled with appropriate information.                                                                        The entered data should be correctly displayed in First Name, Middle Name, Last Name, Age and Contact Number Field on "</w:t>
+            </w:r>
+            <w:r>
+              <w:rPr>
+                <w:b/>
+                <w:bCs/>
+                <w:sz w:val="16"/>
+                <w:szCs w:val="16"/>
+                <w:lang w:val="en-IN"/>
+              </w:rPr>
+              <w:t xml:space="preserve">Add New Patient" </w:t>
+            </w:r>
+            <w:r>
+              <w:rPr>
+                <w:sz w:val="16"/>
+                <w:szCs w:val="16"/>
+                <w:lang w:val="en-IN"/>
+              </w:rPr>
+              <w:t>form.</w:t>
             </w:r>
           </w:p>
         </w:tc>
       </w:tr>
       <w:tr>
         <w:trPr>
-          <w:trHeight w:val="1365"/>
+          <w:trHeight w:val="3840"/>
         </w:trPr>
         <w:tc>
           <w:tcPr>
-            <w:tcW w:w="538" w:type="dxa"/>
+            <w:tcW w:w="562" w:type="dxa"/>
             <w:hideMark/>
           </w:tcPr>
           <w:p>
@@ -2421,13 +3221,17 @@
               <w:rPr>
                 <w:b/>
                 <w:bCs/>
-                <w:lang w:val="en-IN"/>
-              </w:rPr>
-            </w:pPr>
-            <w:r>
-              <w:rPr>
-                <w:b/>
-                <w:bCs/>
+                <w:sz w:val="16"/>
+                <w:szCs w:val="16"/>
+                <w:lang w:val="en-IN"/>
+              </w:rPr>
+            </w:pPr>
+            <w:r>
+              <w:rPr>
+                <w:b/>
+                <w:bCs/>
+                <w:sz w:val="16"/>
+                <w:szCs w:val="16"/>
                 <w:lang w:val="en-IN"/>
               </w:rPr>
               <w:lastRenderedPageBreak/>
@@ -2437,69 +3241,181 @@
         </w:tc>
         <w:tc>
           <w:tcPr>
-            <w:tcW w:w="2292" w:type="dxa"/>
+            <w:tcW w:w="2071" w:type="dxa"/>
             <w:hideMark/>
           </w:tcPr>
           <w:p>
             <w:pPr>
               <w:rPr>
-                <w:lang w:val="en-IN"/>
-              </w:rPr>
-            </w:pPr>
-            <w:r>
-              <w:rPr>
-                <w:lang w:val="en-IN"/>
-              </w:rPr>
-              <w:t>Navigate to the Last page of the stock details list pagenation and fetch the total stock value</w:t>
-            </w:r>
-          </w:p>
-        </w:tc>
-        <w:tc>
-          <w:tcPr>
-            <w:tcW w:w="2771" w:type="dxa"/>
+                <w:sz w:val="16"/>
+                <w:szCs w:val="16"/>
+                <w:lang w:val="en-IN"/>
+              </w:rPr>
+            </w:pPr>
+            <w:r>
+              <w:rPr>
+                <w:sz w:val="16"/>
+                <w:szCs w:val="16"/>
+                <w:lang w:val="en-IN"/>
+              </w:rPr>
+              <w:t>On the "</w:t>
+            </w:r>
+            <w:r>
+              <w:rPr>
+                <w:b/>
+                <w:bCs/>
+                <w:sz w:val="16"/>
+                <w:szCs w:val="16"/>
+                <w:lang w:val="en-IN"/>
+              </w:rPr>
+              <w:t>New Consumption Entry</w:t>
+            </w:r>
+            <w:r>
+              <w:rPr>
+                <w:sz w:val="16"/>
+                <w:szCs w:val="16"/>
+                <w:lang w:val="en-IN"/>
+              </w:rPr>
+              <w:t>'s page, validate the confirm! Message that is "</w:t>
+            </w:r>
+            <w:r>
+              <w:rPr>
+                <w:b/>
+                <w:bCs/>
+                <w:sz w:val="16"/>
+                <w:szCs w:val="16"/>
+                <w:lang w:val="en-IN"/>
+              </w:rPr>
+              <w:t>Are you sure you want to Proceed ?</w:t>
+            </w:r>
+            <w:r>
+              <w:rPr>
+                <w:sz w:val="16"/>
+                <w:szCs w:val="16"/>
+                <w:lang w:val="en-IN"/>
+              </w:rPr>
+              <w:t xml:space="preserve">" </w:t>
+            </w:r>
+          </w:p>
+        </w:tc>
+        <w:tc>
+          <w:tcPr>
+            <w:tcW w:w="3599" w:type="dxa"/>
             <w:hideMark/>
           </w:tcPr>
           <w:p>
             <w:pPr>
               <w:rPr>
-                <w:lang w:val="en-IN"/>
-              </w:rPr>
-            </w:pPr>
-            <w:r>
-              <w:rPr>
-                <w:lang w:val="en-IN"/>
-              </w:rPr>
-              <w:t>1.click on "stock"                                                                                                          2.Click on "stock details list"                                                                                           3. click on last button                                                                                                           4. get the total stock value</w:t>
-            </w:r>
-          </w:p>
-        </w:tc>
-        <w:tc>
-          <w:tcPr>
-            <w:tcW w:w="4459" w:type="dxa"/>
+                <w:sz w:val="16"/>
+                <w:szCs w:val="16"/>
+                <w:lang w:val="en-IN"/>
+              </w:rPr>
+            </w:pPr>
+            <w:r>
+              <w:rPr>
+                <w:sz w:val="16"/>
+                <w:szCs w:val="16"/>
+                <w:lang w:val="en-IN"/>
+              </w:rPr>
+              <w:t>1.Click on the cross "X" of Add New Patient popup.                                                       2. click on the "</w:t>
+            </w:r>
+            <w:r>
+              <w:rPr>
+                <w:b/>
+                <w:bCs/>
+                <w:sz w:val="16"/>
+                <w:szCs w:val="16"/>
+                <w:lang w:val="en-IN"/>
+              </w:rPr>
+              <w:t>Patient Consumption</w:t>
+            </w:r>
+            <w:r>
+              <w:rPr>
+                <w:sz w:val="16"/>
+                <w:szCs w:val="16"/>
+                <w:lang w:val="en-IN"/>
+              </w:rPr>
+              <w:t>" sub modules of Dispensarfy module                                                                                  3. click on "</w:t>
+            </w:r>
+            <w:r>
+              <w:rPr>
+                <w:b/>
+                <w:bCs/>
+                <w:sz w:val="16"/>
+                <w:szCs w:val="16"/>
+                <w:lang w:val="en-IN"/>
+              </w:rPr>
+              <w:t>New Consumption</w:t>
+            </w:r>
+            <w:r>
+              <w:rPr>
+                <w:sz w:val="16"/>
+                <w:szCs w:val="16"/>
+                <w:lang w:val="en-IN"/>
+              </w:rPr>
+              <w:t>" button, then  "New Consumption Entry" form will popup.                                                             3. directly click on "Save Consumption" button without fill any information                                                                                               4. then a confirm message will popup (</w:t>
+            </w:r>
+            <w:r>
+              <w:rPr>
+                <w:b/>
+                <w:bCs/>
+                <w:sz w:val="16"/>
+                <w:szCs w:val="16"/>
+                <w:lang w:val="en-IN"/>
+              </w:rPr>
+              <w:t>Message : "Are you sure you want to Proceed ?" )</w:t>
+            </w:r>
+            <w:r>
+              <w:rPr>
+                <w:sz w:val="16"/>
+                <w:szCs w:val="16"/>
+                <w:lang w:val="en-IN"/>
+              </w:rPr>
+              <w:t xml:space="preserve">                                                                               5. validate that confirm message.                                                        6. then click on confirm button                                                                  7. then close the "New Consumption Entry's page</w:t>
+            </w:r>
+          </w:p>
+        </w:tc>
+        <w:tc>
+          <w:tcPr>
+            <w:tcW w:w="3828" w:type="dxa"/>
             <w:hideMark/>
           </w:tcPr>
           <w:p>
             <w:pPr>
               <w:rPr>
-                <w:lang w:val="en-IN"/>
-              </w:rPr>
-            </w:pPr>
-            <w:r>
-              <w:rPr>
-                <w:lang w:val="en-IN"/>
-              </w:rPr>
-              <w:t>User should able to fetch the total stock v alue</w:t>
+                <w:sz w:val="16"/>
+                <w:szCs w:val="16"/>
+                <w:lang w:val="en-IN"/>
+              </w:rPr>
+            </w:pPr>
+            <w:r>
+              <w:rPr>
+                <w:sz w:val="16"/>
+                <w:szCs w:val="16"/>
+                <w:lang w:val="en-IN"/>
+              </w:rPr>
+              <w:t xml:space="preserve">confirm message should be </w:t>
+            </w:r>
+            <w:r>
+              <w:rPr>
+                <w:b/>
+                <w:bCs/>
+                <w:sz w:val="16"/>
+                <w:szCs w:val="16"/>
+                <w:lang w:val="en-IN"/>
+              </w:rPr>
+              <w:t xml:space="preserve"> "Are you sure you want to Proceed ?" </w:t>
             </w:r>
           </w:p>
         </w:tc>
       </w:tr>
       <w:tr>
         <w:trPr>
-          <w:trHeight w:val="1260"/>
+          <w:trHeight w:val="1920"/>
         </w:trPr>
         <w:tc>
           <w:tcPr>
-            <w:tcW w:w="538" w:type="dxa"/>
+            <w:tcW w:w="562" w:type="dxa"/>
             <w:hideMark/>
           </w:tcPr>
           <w:p>
@@ -2507,13 +3423,17 @@
               <w:rPr>
                 <w:b/>
                 <w:bCs/>
-                <w:lang w:val="en-IN"/>
-              </w:rPr>
-            </w:pPr>
-            <w:r>
-              <w:rPr>
-                <w:b/>
-                <w:bCs/>
+                <w:sz w:val="16"/>
+                <w:szCs w:val="16"/>
+                <w:lang w:val="en-IN"/>
+              </w:rPr>
+            </w:pPr>
+            <w:r>
+              <w:rPr>
+                <w:b/>
+                <w:bCs/>
+                <w:sz w:val="16"/>
+                <w:szCs w:val="16"/>
                 <w:lang w:val="en-IN"/>
               </w:rPr>
               <w:t>9</w:t>
@@ -2522,69 +3442,153 @@
         </w:tc>
         <w:tc>
           <w:tcPr>
-            <w:tcW w:w="2292" w:type="dxa"/>
+            <w:tcW w:w="2071" w:type="dxa"/>
             <w:hideMark/>
           </w:tcPr>
           <w:p>
             <w:pPr>
               <w:rPr>
-                <w:lang w:val="en-IN"/>
-              </w:rPr>
-            </w:pPr>
-            <w:r>
-              <w:rPr>
-                <w:lang w:val="en-IN"/>
-              </w:rPr>
-              <w:t>check "Main Dispensary" is selected from filter stock dropdown and select main store.</w:t>
-            </w:r>
-          </w:p>
-        </w:tc>
-        <w:tc>
-          <w:tcPr>
-            <w:tcW w:w="2771" w:type="dxa"/>
+                <w:sz w:val="16"/>
+                <w:szCs w:val="16"/>
+                <w:lang w:val="en-IN"/>
+              </w:rPr>
+            </w:pPr>
+            <w:r>
+              <w:rPr>
+                <w:sz w:val="16"/>
+                <w:szCs w:val="16"/>
+                <w:lang w:val="en-IN"/>
+              </w:rPr>
+              <w:t>on the "Stock" page , select "Main store" from "Filter by store" dropdown and verify that "Main store" is selected and stock value are filtered by the selected store name (store name should be :Main store)</w:t>
+            </w:r>
+          </w:p>
+        </w:tc>
+        <w:tc>
+          <w:tcPr>
+            <w:tcW w:w="3599" w:type="dxa"/>
             <w:hideMark/>
           </w:tcPr>
           <w:p>
             <w:pPr>
               <w:rPr>
-                <w:lang w:val="en-IN"/>
-              </w:rPr>
-            </w:pPr>
-            <w:r>
-              <w:rPr>
-                <w:lang w:val="en-IN"/>
-              </w:rPr>
-              <w:t>1. select "Main Dispensary" from filter by store dropdown                                                             2. verify "Main Dispensary" is selected                                                             3.Select main store from dropdown</w:t>
-            </w:r>
-          </w:p>
-        </w:tc>
-        <w:tc>
-          <w:tcPr>
-            <w:tcW w:w="4459" w:type="dxa"/>
+                <w:sz w:val="16"/>
+                <w:szCs w:val="16"/>
+                <w:lang w:val="en-IN"/>
+              </w:rPr>
+            </w:pPr>
+            <w:r>
+              <w:rPr>
+                <w:sz w:val="16"/>
+                <w:szCs w:val="16"/>
+                <w:lang w:val="en-IN"/>
+              </w:rPr>
+              <w:t>1. click on "stock" sub modules                                                                2. Select "</w:t>
+            </w:r>
+            <w:r>
+              <w:rPr>
+                <w:b/>
+                <w:bCs/>
+                <w:sz w:val="16"/>
+                <w:szCs w:val="16"/>
+                <w:lang w:val="en-IN"/>
+              </w:rPr>
+              <w:t>Main store</w:t>
+            </w:r>
+            <w:r>
+              <w:rPr>
+                <w:sz w:val="16"/>
+                <w:szCs w:val="16"/>
+                <w:lang w:val="en-IN"/>
+              </w:rPr>
+              <w:t>" from  "</w:t>
+            </w:r>
+            <w:r>
+              <w:rPr>
+                <w:b/>
+                <w:bCs/>
+                <w:sz w:val="16"/>
+                <w:szCs w:val="16"/>
+                <w:lang w:val="en-IN"/>
+              </w:rPr>
+              <w:t>Filter by store</w:t>
+            </w:r>
+            <w:r>
+              <w:rPr>
+                <w:sz w:val="16"/>
+                <w:szCs w:val="16"/>
+                <w:lang w:val="en-IN"/>
+              </w:rPr>
+              <w:t>" dropdown                                                            3. verify "</w:t>
+            </w:r>
+            <w:r>
+              <w:rPr>
+                <w:b/>
+                <w:bCs/>
+                <w:sz w:val="16"/>
+                <w:szCs w:val="16"/>
+                <w:lang w:val="en-IN"/>
+              </w:rPr>
+              <w:t>Main store</w:t>
+            </w:r>
+            <w:r>
+              <w:rPr>
+                <w:sz w:val="16"/>
+                <w:szCs w:val="16"/>
+                <w:lang w:val="en-IN"/>
+              </w:rPr>
+              <w:t xml:space="preserve">" is selected                                                         4. stock list will be filtered by Main store and verify that Store Name is "Main Store" of last record/ element.                                     </w:t>
+            </w:r>
+          </w:p>
+        </w:tc>
+        <w:tc>
+          <w:tcPr>
+            <w:tcW w:w="3828" w:type="dxa"/>
             <w:hideMark/>
           </w:tcPr>
           <w:p>
             <w:pPr>
               <w:rPr>
-                <w:lang w:val="en-IN"/>
-              </w:rPr>
-            </w:pPr>
-            <w:r>
-              <w:rPr>
-                <w:lang w:val="en-IN"/>
-              </w:rPr>
-              <w:t>"Main Dispensary" should be selected</w:t>
+                <w:sz w:val="16"/>
+                <w:szCs w:val="16"/>
+                <w:lang w:val="en-IN"/>
+              </w:rPr>
+            </w:pPr>
+            <w:r>
+              <w:rPr>
+                <w:sz w:val="16"/>
+                <w:szCs w:val="16"/>
+                <w:lang w:val="en-IN"/>
+              </w:rPr>
+              <w:t>"</w:t>
+            </w:r>
+            <w:r>
+              <w:rPr>
+                <w:b/>
+                <w:bCs/>
+                <w:sz w:val="16"/>
+                <w:szCs w:val="16"/>
+                <w:lang w:val="en-IN"/>
+              </w:rPr>
+              <w:t>Main store</w:t>
+            </w:r>
+            <w:r>
+              <w:rPr>
+                <w:sz w:val="16"/>
+                <w:szCs w:val="16"/>
+                <w:lang w:val="en-IN"/>
+              </w:rPr>
+              <w:t>" should be selected form "Filter by store" dropdown  and Store Name should be "Main Store"</w:t>
             </w:r>
           </w:p>
         </w:tc>
       </w:tr>
       <w:tr>
         <w:trPr>
-          <w:trHeight w:val="645"/>
+          <w:trHeight w:val="1920"/>
         </w:trPr>
         <w:tc>
           <w:tcPr>
-            <w:tcW w:w="538" w:type="dxa"/>
+            <w:tcW w:w="562" w:type="dxa"/>
             <w:hideMark/>
           </w:tcPr>
           <w:p>
@@ -2592,13 +3596,17 @@
               <w:rPr>
                 <w:b/>
                 <w:bCs/>
-                <w:lang w:val="en-IN"/>
-              </w:rPr>
-            </w:pPr>
-            <w:r>
-              <w:rPr>
-                <w:b/>
-                <w:bCs/>
+                <w:sz w:val="16"/>
+                <w:szCs w:val="16"/>
+                <w:lang w:val="en-IN"/>
+              </w:rPr>
+            </w:pPr>
+            <w:r>
+              <w:rPr>
+                <w:b/>
+                <w:bCs/>
+                <w:sz w:val="16"/>
+                <w:szCs w:val="16"/>
                 <w:lang w:val="en-IN"/>
               </w:rPr>
               <w:t>10</w:t>
@@ -2607,69 +3615,297 @@
         </w:tc>
         <w:tc>
           <w:tcPr>
-            <w:tcW w:w="2292" w:type="dxa"/>
+            <w:tcW w:w="2071" w:type="dxa"/>
             <w:hideMark/>
           </w:tcPr>
           <w:p>
             <w:pPr>
               <w:rPr>
-                <w:lang w:val="en-IN"/>
-              </w:rPr>
-            </w:pPr>
-            <w:r>
-              <w:rPr>
-                <w:lang w:val="en-IN"/>
-              </w:rPr>
-              <w:t>validate "create requisition" button is present or not</w:t>
-            </w:r>
-          </w:p>
-        </w:tc>
-        <w:tc>
-          <w:tcPr>
-            <w:tcW w:w="2771" w:type="dxa"/>
+                <w:sz w:val="16"/>
+                <w:szCs w:val="16"/>
+                <w:lang w:val="en-IN"/>
+              </w:rPr>
+            </w:pPr>
+            <w:r>
+              <w:rPr>
+                <w:sz w:val="16"/>
+                <w:szCs w:val="16"/>
+                <w:lang w:val="en-IN"/>
+              </w:rPr>
+              <w:t>on the stock page , please validate clicking "</w:t>
+            </w:r>
+            <w:r>
+              <w:rPr>
+                <w:b/>
+                <w:bCs/>
+                <w:sz w:val="16"/>
+                <w:szCs w:val="16"/>
+                <w:lang w:val="en-IN"/>
+              </w:rPr>
+              <w:t>Create Requisition</w:t>
+            </w:r>
+            <w:r>
+              <w:rPr>
+                <w:sz w:val="16"/>
+                <w:szCs w:val="16"/>
+                <w:lang w:val="en-IN"/>
+              </w:rPr>
+              <w:t>" button navigate to "</w:t>
+            </w:r>
+            <w:r>
+              <w:rPr>
+                <w:b/>
+                <w:bCs/>
+                <w:sz w:val="16"/>
+                <w:szCs w:val="16"/>
+                <w:lang w:val="en-IN"/>
+              </w:rPr>
+              <w:t>Add</w:t>
+            </w:r>
+            <w:r>
+              <w:rPr>
+                <w:sz w:val="16"/>
+                <w:szCs w:val="16"/>
+                <w:lang w:val="en-IN"/>
+              </w:rPr>
+              <w:t xml:space="preserve"> </w:t>
+            </w:r>
+            <w:r>
+              <w:rPr>
+                <w:b/>
+                <w:bCs/>
+                <w:sz w:val="16"/>
+                <w:szCs w:val="16"/>
+                <w:lang w:val="en-IN"/>
+              </w:rPr>
+              <w:t>Requisitions</w:t>
+            </w:r>
+            <w:r>
+              <w:rPr>
+                <w:sz w:val="16"/>
+                <w:szCs w:val="16"/>
+                <w:lang w:val="en-IN"/>
+              </w:rPr>
+              <w:t>" page and validate the page Name.</w:t>
+            </w:r>
+          </w:p>
+        </w:tc>
+        <w:tc>
+          <w:tcPr>
+            <w:tcW w:w="3599" w:type="dxa"/>
             <w:hideMark/>
           </w:tcPr>
           <w:p>
             <w:pPr>
               <w:rPr>
-                <w:lang w:val="en-IN"/>
-              </w:rPr>
-            </w:pPr>
-            <w:r>
-              <w:rPr>
-                <w:lang w:val="en-IN"/>
-              </w:rPr>
-              <w:t>1. click on "Requisitions" Tab                                                                                      2. validate the "create Requisitions" button is present or not</w:t>
-            </w:r>
-          </w:p>
-        </w:tc>
-        <w:tc>
-          <w:tcPr>
-            <w:tcW w:w="4459" w:type="dxa"/>
+                <w:sz w:val="16"/>
+                <w:szCs w:val="16"/>
+                <w:lang w:val="en-IN"/>
+              </w:rPr>
+            </w:pPr>
+            <w:r>
+              <w:rPr>
+                <w:sz w:val="16"/>
+                <w:szCs w:val="16"/>
+                <w:lang w:val="en-IN"/>
+              </w:rPr>
+              <w:t>1. "Stock" page Pre-Selected.                                                                2. click on "</w:t>
+            </w:r>
+            <w:r>
+              <w:rPr>
+                <w:b/>
+                <w:bCs/>
+                <w:sz w:val="16"/>
+                <w:szCs w:val="16"/>
+                <w:lang w:val="en-IN"/>
+              </w:rPr>
+              <w:t>Requisitions</w:t>
+            </w:r>
+            <w:r>
+              <w:rPr>
+                <w:sz w:val="16"/>
+                <w:szCs w:val="16"/>
+                <w:lang w:val="en-IN"/>
+              </w:rPr>
+              <w:t>" Tab of  "</w:t>
+            </w:r>
+            <w:r>
+              <w:rPr>
+                <w:b/>
+                <w:bCs/>
+                <w:sz w:val="16"/>
+                <w:szCs w:val="16"/>
+                <w:lang w:val="en-IN"/>
+              </w:rPr>
+              <w:t xml:space="preserve">Stock" </w:t>
+            </w:r>
+            <w:r>
+              <w:rPr>
+                <w:sz w:val="16"/>
+                <w:szCs w:val="16"/>
+                <w:lang w:val="en-IN"/>
+              </w:rPr>
+              <w:t>page                                                                          3. validate "</w:t>
+            </w:r>
+            <w:r>
+              <w:rPr>
+                <w:b/>
+                <w:bCs/>
+                <w:sz w:val="16"/>
+                <w:szCs w:val="16"/>
+                <w:lang w:val="en-IN"/>
+              </w:rPr>
+              <w:t>Create Requisition</w:t>
+            </w:r>
+            <w:r>
+              <w:rPr>
+                <w:sz w:val="16"/>
+                <w:szCs w:val="16"/>
+                <w:lang w:val="en-IN"/>
+              </w:rPr>
+              <w:t>" button is present or not  under "</w:t>
+            </w:r>
+            <w:r>
+              <w:rPr>
+                <w:b/>
+                <w:bCs/>
+                <w:sz w:val="16"/>
+                <w:szCs w:val="16"/>
+                <w:lang w:val="en-IN"/>
+              </w:rPr>
+              <w:t>Requisition</w:t>
+            </w:r>
+            <w:r>
+              <w:rPr>
+                <w:sz w:val="16"/>
+                <w:szCs w:val="16"/>
+                <w:lang w:val="en-IN"/>
+              </w:rPr>
+              <w:t xml:space="preserve">" Tab                                                                          4. clicking on  </w:t>
+            </w:r>
+            <w:r>
+              <w:rPr>
+                <w:b/>
+                <w:bCs/>
+                <w:sz w:val="16"/>
+                <w:szCs w:val="16"/>
+                <w:lang w:val="en-IN"/>
+              </w:rPr>
+              <w:t>"Create Requisition</w:t>
+            </w:r>
+            <w:r>
+              <w:rPr>
+                <w:sz w:val="16"/>
+                <w:szCs w:val="16"/>
+                <w:lang w:val="en-IN"/>
+              </w:rPr>
+              <w:t>" button navigate to the "Add Requisition" page and verify the page name.</w:t>
+            </w:r>
+          </w:p>
+        </w:tc>
+        <w:tc>
+          <w:tcPr>
+            <w:tcW w:w="3828" w:type="dxa"/>
             <w:hideMark/>
           </w:tcPr>
           <w:p>
             <w:pPr>
               <w:rPr>
-                <w:lang w:val="en-IN"/>
-              </w:rPr>
-            </w:pPr>
-            <w:r>
-              <w:rPr>
-                <w:lang w:val="en-IN"/>
-              </w:rPr>
-              <w:t>"create Requisitions" button should be present</w:t>
+                <w:sz w:val="16"/>
+                <w:szCs w:val="16"/>
+                <w:lang w:val="en-IN"/>
+              </w:rPr>
+            </w:pPr>
+            <w:r>
+              <w:rPr>
+                <w:sz w:val="16"/>
+                <w:szCs w:val="16"/>
+                <w:lang w:val="en-IN"/>
+              </w:rPr>
+              <w:t>"</w:t>
+            </w:r>
+            <w:r>
+              <w:rPr>
+                <w:b/>
+                <w:bCs/>
+                <w:sz w:val="16"/>
+                <w:szCs w:val="16"/>
+                <w:lang w:val="en-IN"/>
+              </w:rPr>
+              <w:t>Create Requisition</w:t>
+            </w:r>
+            <w:r>
+              <w:rPr>
+                <w:sz w:val="16"/>
+                <w:szCs w:val="16"/>
+                <w:lang w:val="en-IN"/>
+              </w:rPr>
+              <w:t>" button should be present under "</w:t>
+            </w:r>
+            <w:r>
+              <w:rPr>
+                <w:b/>
+                <w:bCs/>
+                <w:sz w:val="16"/>
+                <w:szCs w:val="16"/>
+                <w:lang w:val="en-IN"/>
+              </w:rPr>
+              <w:t>Requisitions</w:t>
+            </w:r>
+            <w:r>
+              <w:rPr>
+                <w:sz w:val="16"/>
+                <w:szCs w:val="16"/>
+                <w:lang w:val="en-IN"/>
+              </w:rPr>
+              <w:t>" Tab     and page name should be "Add Requisitions" after click on "</w:t>
+            </w:r>
+            <w:r>
+              <w:rPr>
+                <w:b/>
+                <w:bCs/>
+                <w:sz w:val="16"/>
+                <w:szCs w:val="16"/>
+                <w:lang w:val="en-IN"/>
+              </w:rPr>
+              <w:t>Create</w:t>
+            </w:r>
+            <w:r>
+              <w:rPr>
+                <w:sz w:val="16"/>
+                <w:szCs w:val="16"/>
+                <w:lang w:val="en-IN"/>
+              </w:rPr>
+              <w:t xml:space="preserve"> </w:t>
+            </w:r>
+            <w:r>
+              <w:rPr>
+                <w:b/>
+                <w:bCs/>
+                <w:sz w:val="16"/>
+                <w:szCs w:val="16"/>
+                <w:lang w:val="en-IN"/>
+              </w:rPr>
+              <w:t>Requisition</w:t>
+            </w:r>
+            <w:r>
+              <w:rPr>
+                <w:sz w:val="16"/>
+                <w:szCs w:val="16"/>
+                <w:lang w:val="en-IN"/>
+              </w:rPr>
+              <w:t>" button</w:t>
             </w:r>
           </w:p>
         </w:tc>
       </w:tr>
       <w:tr>
         <w:trPr>
-          <w:trHeight w:val="2355"/>
+          <w:trHeight w:val="2240"/>
         </w:trPr>
         <w:tc>
           <w:tcPr>
-            <w:tcW w:w="538" w:type="dxa"/>
+            <w:tcW w:w="562" w:type="dxa"/>
             <w:hideMark/>
           </w:tcPr>
           <w:p>
@@ -2677,13 +3913,17 @@
               <w:rPr>
                 <w:b/>
                 <w:bCs/>
-                <w:lang w:val="en-IN"/>
-              </w:rPr>
-            </w:pPr>
-            <w:r>
-              <w:rPr>
-                <w:b/>
-                <w:bCs/>
+                <w:sz w:val="16"/>
+                <w:szCs w:val="16"/>
+                <w:lang w:val="en-IN"/>
+              </w:rPr>
+            </w:pPr>
+            <w:r>
+              <w:rPr>
+                <w:b/>
+                <w:bCs/>
+                <w:sz w:val="16"/>
+                <w:szCs w:val="16"/>
                 <w:lang w:val="en-IN"/>
               </w:rPr>
               <w:t>11</w:t>
@@ -2692,69 +3932,270 @@
         </w:tc>
         <w:tc>
           <w:tcPr>
-            <w:tcW w:w="2292" w:type="dxa"/>
+            <w:tcW w:w="2071" w:type="dxa"/>
             <w:hideMark/>
           </w:tcPr>
           <w:p>
             <w:pPr>
               <w:rPr>
-                <w:lang w:val="en-IN"/>
-              </w:rPr>
-            </w:pPr>
-            <w:r>
-              <w:rPr>
-                <w:lang w:val="en-IN"/>
-              </w:rPr>
-              <w:t>verify "Item Name" text field is present in "Add Requisition" page</w:t>
-            </w:r>
-          </w:p>
-        </w:tc>
-        <w:tc>
-          <w:tcPr>
-            <w:tcW w:w="2771" w:type="dxa"/>
+                <w:sz w:val="16"/>
+                <w:szCs w:val="16"/>
+                <w:lang w:val="en-IN"/>
+              </w:rPr>
+            </w:pPr>
+            <w:r>
+              <w:rPr>
+                <w:sz w:val="16"/>
+                <w:szCs w:val="16"/>
+                <w:lang w:val="en-IN"/>
+              </w:rPr>
+              <w:t>on the "</w:t>
+            </w:r>
+            <w:r>
+              <w:rPr>
+                <w:b/>
+                <w:bCs/>
+                <w:sz w:val="16"/>
+                <w:szCs w:val="16"/>
+                <w:lang w:val="en-IN"/>
+              </w:rPr>
+              <w:t>Add Requisition</w:t>
+            </w:r>
+            <w:r>
+              <w:rPr>
+                <w:sz w:val="16"/>
+                <w:szCs w:val="16"/>
+                <w:lang w:val="en-IN"/>
+              </w:rPr>
+              <w:t>" page, clicking the "</w:t>
+            </w:r>
+            <w:r>
+              <w:rPr>
+                <w:b/>
+                <w:bCs/>
+                <w:sz w:val="16"/>
+                <w:szCs w:val="16"/>
+                <w:lang w:val="en-IN"/>
+              </w:rPr>
+              <w:t xml:space="preserve">+" </w:t>
+            </w:r>
+            <w:r>
+              <w:rPr>
+                <w:sz w:val="16"/>
+                <w:szCs w:val="16"/>
+                <w:lang w:val="en-IN"/>
+              </w:rPr>
+              <w:t xml:space="preserve">icon button on right hand side of "Remarks" text box add a  the New set of elements to add a new records. </w:t>
+            </w:r>
+            <w:r>
+              <w:rPr>
+                <w:sz w:val="16"/>
+                <w:szCs w:val="16"/>
+                <w:lang w:val="en-IN"/>
+              </w:rPr>
+              <w:br/>
+              <w:t>Validate "</w:t>
+            </w:r>
+            <w:r>
+              <w:rPr>
+                <w:b/>
+                <w:bCs/>
+                <w:sz w:val="16"/>
+                <w:szCs w:val="16"/>
+                <w:lang w:val="en-IN"/>
+              </w:rPr>
+              <w:t>New Item</w:t>
+            </w:r>
+            <w:r>
+              <w:rPr>
+                <w:sz w:val="16"/>
+                <w:szCs w:val="16"/>
+                <w:lang w:val="en-IN"/>
+              </w:rPr>
+              <w:t xml:space="preserve">" text field, </w:t>
+            </w:r>
+            <w:r>
+              <w:rPr>
+                <w:b/>
+                <w:bCs/>
+                <w:sz w:val="16"/>
+                <w:szCs w:val="16"/>
+                <w:lang w:val="en-IN"/>
+              </w:rPr>
+              <w:t>Quantity</w:t>
+            </w:r>
+            <w:r>
+              <w:rPr>
+                <w:sz w:val="16"/>
+                <w:szCs w:val="16"/>
+                <w:lang w:val="en-IN"/>
+              </w:rPr>
+              <w:t xml:space="preserve"> "Text field and "</w:t>
+            </w:r>
+            <w:r>
+              <w:rPr>
+                <w:b/>
+                <w:bCs/>
+                <w:sz w:val="16"/>
+                <w:szCs w:val="16"/>
+                <w:lang w:val="en-IN"/>
+              </w:rPr>
+              <w:t>Remark</w:t>
+            </w:r>
+            <w:r>
+              <w:rPr>
+                <w:sz w:val="16"/>
+                <w:szCs w:val="16"/>
+                <w:lang w:val="en-IN"/>
+              </w:rPr>
+              <w:t>" text box are present or not 2nd rows?</w:t>
+            </w:r>
+          </w:p>
+        </w:tc>
+        <w:tc>
+          <w:tcPr>
+            <w:tcW w:w="3599" w:type="dxa"/>
             <w:hideMark/>
           </w:tcPr>
           <w:p>
             <w:pPr>
               <w:rPr>
-                <w:lang w:val="en-IN"/>
-              </w:rPr>
-            </w:pPr>
-            <w:r>
-              <w:rPr>
-                <w:lang w:val="en-IN"/>
-              </w:rPr>
-              <w:t>1. click on "create requisitions"                                                                                                  2. click on "+" icon  , then a "new item" text fielld will come.                                                                                                                3. verify "Item Name" text field is present.</w:t>
-            </w:r>
-          </w:p>
-        </w:tc>
-        <w:tc>
-          <w:tcPr>
-            <w:tcW w:w="4459" w:type="dxa"/>
+                <w:sz w:val="16"/>
+                <w:szCs w:val="16"/>
+                <w:lang w:val="en-IN"/>
+              </w:rPr>
+            </w:pPr>
+            <w:r>
+              <w:rPr>
+                <w:sz w:val="16"/>
+                <w:szCs w:val="16"/>
+                <w:lang w:val="en-IN"/>
+              </w:rPr>
+              <w:t xml:space="preserve">1. </w:t>
+            </w:r>
+            <w:r>
+              <w:rPr>
+                <w:b/>
+                <w:bCs/>
+                <w:sz w:val="16"/>
+                <w:szCs w:val="16"/>
+                <w:lang w:val="en-IN"/>
+              </w:rPr>
+              <w:t>"Add Requsitions"</w:t>
+            </w:r>
+            <w:r>
+              <w:rPr>
+                <w:sz w:val="16"/>
+                <w:szCs w:val="16"/>
+                <w:lang w:val="en-IN"/>
+              </w:rPr>
+              <w:t xml:space="preserve"> page pre-selected.                                                                   2. then clicking on </w:t>
+            </w:r>
+            <w:r>
+              <w:rPr>
+                <w:b/>
+                <w:bCs/>
+                <w:sz w:val="16"/>
+                <w:szCs w:val="16"/>
+                <w:lang w:val="en-IN"/>
+              </w:rPr>
+              <w:t>"+"</w:t>
+            </w:r>
+            <w:r>
+              <w:rPr>
+                <w:sz w:val="16"/>
+                <w:szCs w:val="16"/>
+                <w:lang w:val="en-IN"/>
+              </w:rPr>
+              <w:t xml:space="preserve"> icon which display in right hand side of the "Remarks" textbox of  "Add Requsition" page , it will add a New set of elements to add a new records.                                                                       3. verify "</w:t>
+            </w:r>
+            <w:r>
+              <w:rPr>
+                <w:b/>
+                <w:bCs/>
+                <w:sz w:val="16"/>
+                <w:szCs w:val="16"/>
+                <w:lang w:val="en-IN"/>
+              </w:rPr>
+              <w:t>New Item</w:t>
+            </w:r>
+            <w:r>
+              <w:rPr>
+                <w:sz w:val="16"/>
+                <w:szCs w:val="16"/>
+                <w:lang w:val="en-IN"/>
+              </w:rPr>
+              <w:t>" text field, "</w:t>
+            </w:r>
+            <w:r>
+              <w:rPr>
+                <w:b/>
+                <w:bCs/>
+                <w:sz w:val="16"/>
+                <w:szCs w:val="16"/>
+                <w:lang w:val="en-IN"/>
+              </w:rPr>
+              <w:t>Quantity</w:t>
+            </w:r>
+            <w:r>
+              <w:rPr>
+                <w:sz w:val="16"/>
+                <w:szCs w:val="16"/>
+                <w:lang w:val="en-IN"/>
+              </w:rPr>
+              <w:t xml:space="preserve"> "Text field and "</w:t>
+            </w:r>
+            <w:r>
+              <w:rPr>
+                <w:b/>
+                <w:bCs/>
+                <w:sz w:val="16"/>
+                <w:szCs w:val="16"/>
+                <w:lang w:val="en-IN"/>
+              </w:rPr>
+              <w:t>Remark</w:t>
+            </w:r>
+            <w:r>
+              <w:rPr>
+                <w:sz w:val="16"/>
+                <w:szCs w:val="16"/>
+                <w:lang w:val="en-IN"/>
+              </w:rPr>
+              <w:t>" textbox  are present or not 2nd rows.?</w:t>
+            </w:r>
+          </w:p>
+        </w:tc>
+        <w:tc>
+          <w:tcPr>
+            <w:tcW w:w="3828" w:type="dxa"/>
             <w:hideMark/>
           </w:tcPr>
           <w:p>
             <w:pPr>
               <w:rPr>
-                <w:lang w:val="en-IN"/>
-              </w:rPr>
-            </w:pPr>
-            <w:r>
-              <w:rPr>
-                <w:lang w:val="en-IN"/>
-              </w:rPr>
-              <w:t>"Item Name" text field should be present.</w:t>
+                <w:sz w:val="16"/>
+                <w:szCs w:val="16"/>
+                <w:lang w:val="en-IN"/>
+              </w:rPr>
+            </w:pPr>
+            <w:r>
+              <w:rPr>
+                <w:sz w:val="16"/>
+                <w:szCs w:val="16"/>
+                <w:lang w:val="en-IN"/>
+              </w:rPr>
+              <w:t>"New Item" text field, "Quantity "Text field and "Remark" textbox should be present in 2nd rows.</w:t>
             </w:r>
           </w:p>
         </w:tc>
       </w:tr>
       <w:tr>
         <w:trPr>
-          <w:trHeight w:val="975"/>
+          <w:trHeight w:val="2240"/>
         </w:trPr>
         <w:tc>
           <w:tcPr>
-            <w:tcW w:w="538" w:type="dxa"/>
+            <w:tcW w:w="562" w:type="dxa"/>
             <w:hideMark/>
           </w:tcPr>
           <w:p>
@@ -2762,13 +4203,17 @@
               <w:rPr>
                 <w:b/>
                 <w:bCs/>
-                <w:lang w:val="en-IN"/>
-              </w:rPr>
-            </w:pPr>
-            <w:r>
-              <w:rPr>
-                <w:b/>
-                <w:bCs/>
+                <w:sz w:val="16"/>
+                <w:szCs w:val="16"/>
+                <w:lang w:val="en-IN"/>
+              </w:rPr>
+            </w:pPr>
+            <w:r>
+              <w:rPr>
+                <w:b/>
+                <w:bCs/>
+                <w:sz w:val="16"/>
+                <w:szCs w:val="16"/>
                 <w:lang w:val="en-IN"/>
               </w:rPr>
               <w:t>12</w:t>
@@ -2777,58 +4222,1486 @@
         </w:tc>
         <w:tc>
           <w:tcPr>
-            <w:tcW w:w="2292" w:type="dxa"/>
+            <w:tcW w:w="2071" w:type="dxa"/>
             <w:hideMark/>
           </w:tcPr>
           <w:p>
             <w:pPr>
               <w:rPr>
-                <w:lang w:val="en-IN"/>
-              </w:rPr>
-            </w:pPr>
-            <w:r>
-              <w:rPr>
-                <w:lang w:val="en-IN"/>
-              </w:rPr>
-              <w:t>verify Requisition Details Print page</w:t>
-            </w:r>
-          </w:p>
-        </w:tc>
-        <w:tc>
-          <w:tcPr>
-            <w:tcW w:w="2771" w:type="dxa"/>
+                <w:sz w:val="16"/>
+                <w:szCs w:val="16"/>
+                <w:lang w:val="en-IN"/>
+              </w:rPr>
+            </w:pPr>
+            <w:r>
+              <w:rPr>
+                <w:sz w:val="16"/>
+                <w:szCs w:val="16"/>
+                <w:lang w:val="en-IN"/>
+              </w:rPr>
+              <w:t>On the "Requisition" page, verify that view button under "action" navigate to the "</w:t>
+            </w:r>
+            <w:r>
+              <w:rPr>
+                <w:b/>
+                <w:bCs/>
+                <w:sz w:val="16"/>
+                <w:szCs w:val="16"/>
+                <w:lang w:val="en-IN"/>
+              </w:rPr>
+              <w:t>Requisition Details Print</w:t>
+            </w:r>
+            <w:r>
+              <w:rPr>
+                <w:sz w:val="16"/>
+                <w:szCs w:val="16"/>
+                <w:lang w:val="en-IN"/>
+              </w:rPr>
+              <w:t xml:space="preserve">" page and validate the page name is  </w:t>
+            </w:r>
+            <w:r>
+              <w:rPr>
+                <w:b/>
+                <w:bCs/>
+                <w:sz w:val="16"/>
+                <w:szCs w:val="16"/>
+                <w:lang w:val="en-IN"/>
+              </w:rPr>
+              <w:t xml:space="preserve">"Requisition Details Print" </w:t>
+            </w:r>
+            <w:r>
+              <w:rPr>
+                <w:sz w:val="16"/>
+                <w:szCs w:val="16"/>
+                <w:lang w:val="en-IN"/>
+              </w:rPr>
+              <w:t>and validate "</w:t>
+            </w:r>
+            <w:r>
+              <w:rPr>
+                <w:b/>
+                <w:bCs/>
+                <w:sz w:val="16"/>
+                <w:szCs w:val="16"/>
+                <w:lang w:val="en-IN"/>
+              </w:rPr>
+              <w:t>print</w:t>
+            </w:r>
+            <w:r>
+              <w:rPr>
+                <w:sz w:val="16"/>
+                <w:szCs w:val="16"/>
+                <w:lang w:val="en-IN"/>
+              </w:rPr>
+              <w:t>" and "</w:t>
+            </w:r>
+            <w:r>
+              <w:rPr>
+                <w:b/>
+                <w:bCs/>
+                <w:sz w:val="16"/>
+                <w:szCs w:val="16"/>
+                <w:lang w:val="en-IN"/>
+              </w:rPr>
+              <w:t>Requisitions</w:t>
+            </w:r>
+            <w:r>
+              <w:rPr>
+                <w:sz w:val="16"/>
+                <w:szCs w:val="16"/>
+                <w:lang w:val="en-IN"/>
+              </w:rPr>
+              <w:t xml:space="preserve"> </w:t>
+            </w:r>
+            <w:r>
+              <w:rPr>
+                <w:b/>
+                <w:bCs/>
+                <w:sz w:val="16"/>
+                <w:szCs w:val="16"/>
+                <w:lang w:val="en-IN"/>
+              </w:rPr>
+              <w:t>List</w:t>
+            </w:r>
+            <w:r>
+              <w:rPr>
+                <w:sz w:val="16"/>
+                <w:szCs w:val="16"/>
+                <w:lang w:val="en-IN"/>
+              </w:rPr>
+              <w:t>" button are present.</w:t>
+            </w:r>
+          </w:p>
+        </w:tc>
+        <w:tc>
+          <w:tcPr>
+            <w:tcW w:w="3599" w:type="dxa"/>
             <w:hideMark/>
           </w:tcPr>
           <w:p>
             <w:pPr>
               <w:rPr>
-                <w:lang w:val="en-IN"/>
-              </w:rPr>
-            </w:pPr>
-            <w:r>
-              <w:rPr>
-                <w:lang w:val="en-IN"/>
-              </w:rPr>
-              <w:t xml:space="preserve">1. click on "cancel" button of "Add Requisition" page                                       2. click on "views" icon  of recently created documents.                               3. verify Requisition Details Print page                                                                       </w:t>
-            </w:r>
-          </w:p>
-        </w:tc>
-        <w:tc>
-          <w:tcPr>
-            <w:tcW w:w="4459" w:type="dxa"/>
+                <w:sz w:val="16"/>
+                <w:szCs w:val="16"/>
+                <w:lang w:val="en-IN"/>
+              </w:rPr>
+            </w:pPr>
+            <w:r>
+              <w:rPr>
+                <w:sz w:val="16"/>
+                <w:szCs w:val="16"/>
+                <w:lang w:val="en-IN"/>
+              </w:rPr>
+              <w:t xml:space="preserve">1. click on "cancel" button of "Add Requisition" page                                                                                    2. click on "view" icon  of recently created documents.                                                                               3. verify "Requisition Details Print" page                                                                       </w:t>
+            </w:r>
+          </w:p>
+        </w:tc>
+        <w:tc>
+          <w:tcPr>
+            <w:tcW w:w="3828" w:type="dxa"/>
             <w:hideMark/>
           </w:tcPr>
           <w:p>
             <w:pPr>
               <w:rPr>
-                <w:lang w:val="en-IN"/>
-              </w:rPr>
-            </w:pPr>
-            <w:r>
-              <w:rPr>
-                <w:lang w:val="en-IN"/>
-              </w:rPr>
-              <w:t xml:space="preserve">Medicine name should be present and validate the  "print" and "Requisitions List" button </w:t>
+                <w:sz w:val="16"/>
+                <w:szCs w:val="16"/>
+                <w:lang w:val="en-IN"/>
+              </w:rPr>
+            </w:pPr>
+            <w:r>
+              <w:rPr>
+                <w:sz w:val="16"/>
+                <w:szCs w:val="16"/>
+                <w:lang w:val="en-IN"/>
+              </w:rPr>
+              <w:t>"</w:t>
+            </w:r>
+            <w:r>
+              <w:rPr>
+                <w:b/>
+                <w:bCs/>
+                <w:sz w:val="16"/>
+                <w:szCs w:val="16"/>
+                <w:lang w:val="en-IN"/>
+              </w:rPr>
+              <w:t>Requisition Details Print</w:t>
+            </w:r>
+            <w:r>
+              <w:rPr>
+                <w:sz w:val="16"/>
+                <w:szCs w:val="16"/>
+                <w:lang w:val="en-IN"/>
+              </w:rPr>
+              <w:t xml:space="preserve">" should be present and validate the </w:t>
+            </w:r>
+            <w:r>
+              <w:rPr>
+                <w:b/>
+                <w:bCs/>
+                <w:sz w:val="16"/>
+                <w:szCs w:val="16"/>
+                <w:lang w:val="en-IN"/>
+              </w:rPr>
+              <w:t>"Requisition Details Print"</w:t>
+            </w:r>
+            <w:r>
+              <w:rPr>
+                <w:sz w:val="16"/>
+                <w:szCs w:val="16"/>
+                <w:lang w:val="en-IN"/>
+              </w:rPr>
+              <w:t xml:space="preserve"> ,  "</w:t>
+            </w:r>
+            <w:r>
+              <w:rPr>
+                <w:b/>
+                <w:bCs/>
+                <w:sz w:val="16"/>
+                <w:szCs w:val="16"/>
+                <w:lang w:val="en-IN"/>
+              </w:rPr>
+              <w:t>print</w:t>
+            </w:r>
+            <w:r>
+              <w:rPr>
+                <w:sz w:val="16"/>
+                <w:szCs w:val="16"/>
+                <w:lang w:val="en-IN"/>
+              </w:rPr>
+              <w:t>" and "</w:t>
+            </w:r>
+            <w:r>
+              <w:rPr>
+                <w:b/>
+                <w:bCs/>
+                <w:sz w:val="16"/>
+                <w:szCs w:val="16"/>
+                <w:lang w:val="en-IN"/>
+              </w:rPr>
+              <w:t>Requisitions</w:t>
+            </w:r>
+            <w:r>
+              <w:rPr>
+                <w:sz w:val="16"/>
+                <w:szCs w:val="16"/>
+                <w:lang w:val="en-IN"/>
+              </w:rPr>
+              <w:t xml:space="preserve"> List" button </w:t>
+            </w:r>
+          </w:p>
+        </w:tc>
+      </w:tr>
+      <w:tr>
+        <w:trPr>
+          <w:trHeight w:val="1600"/>
+        </w:trPr>
+        <w:tc>
+          <w:tcPr>
+            <w:tcW w:w="562" w:type="dxa"/>
+            <w:hideMark/>
+          </w:tcPr>
+          <w:p>
+            <w:pPr>
+              <w:rPr>
+                <w:b/>
+                <w:bCs/>
+                <w:sz w:val="16"/>
+                <w:szCs w:val="16"/>
+                <w:lang w:val="en-IN"/>
+              </w:rPr>
+            </w:pPr>
+            <w:r>
+              <w:rPr>
+                <w:b/>
+                <w:bCs/>
+                <w:sz w:val="16"/>
+                <w:szCs w:val="16"/>
+                <w:lang w:val="en-IN"/>
+              </w:rPr>
+              <w:lastRenderedPageBreak/>
+              <w:t>13</w:t>
+            </w:r>
+          </w:p>
+        </w:tc>
+        <w:tc>
+          <w:tcPr>
+            <w:tcW w:w="2071" w:type="dxa"/>
+            <w:hideMark/>
+          </w:tcPr>
+          <w:p>
+            <w:pPr>
+              <w:rPr>
+                <w:sz w:val="16"/>
+                <w:szCs w:val="16"/>
+                <w:lang w:val="en-IN"/>
+              </w:rPr>
+            </w:pPr>
+            <w:r>
+              <w:rPr>
+                <w:sz w:val="16"/>
+                <w:szCs w:val="16"/>
+                <w:lang w:val="en-IN"/>
+              </w:rPr>
+              <w:t xml:space="preserve">On the "Requisition Details Print" page, Get the medicine name from the </w:t>
+            </w:r>
+            <w:r>
+              <w:rPr>
+                <w:b/>
+                <w:bCs/>
+                <w:sz w:val="16"/>
+                <w:szCs w:val="16"/>
+                <w:lang w:val="en-IN"/>
+              </w:rPr>
+              <w:t>"Requisition Details Print"</w:t>
+            </w:r>
+            <w:r>
+              <w:rPr>
+                <w:sz w:val="16"/>
+                <w:szCs w:val="16"/>
+                <w:lang w:val="en-IN"/>
+              </w:rPr>
+              <w:t xml:space="preserve"> table and  validate the medicine name is not blank.</w:t>
+            </w:r>
+          </w:p>
+        </w:tc>
+        <w:tc>
+          <w:tcPr>
+            <w:tcW w:w="3599" w:type="dxa"/>
+            <w:hideMark/>
+          </w:tcPr>
+          <w:p>
+            <w:pPr>
+              <w:rPr>
+                <w:sz w:val="16"/>
+                <w:szCs w:val="16"/>
+                <w:lang w:val="en-IN"/>
+              </w:rPr>
+            </w:pPr>
+            <w:r>
+              <w:rPr>
+                <w:sz w:val="16"/>
+                <w:szCs w:val="16"/>
+                <w:lang w:val="en-IN"/>
+              </w:rPr>
+              <w:t>1. control should be present on "</w:t>
+            </w:r>
+            <w:r>
+              <w:rPr>
+                <w:b/>
+                <w:bCs/>
+                <w:sz w:val="16"/>
+                <w:szCs w:val="16"/>
+                <w:lang w:val="en-IN"/>
+              </w:rPr>
+              <w:t>Requisition Details Print</w:t>
+            </w:r>
+            <w:r>
+              <w:rPr>
+                <w:sz w:val="16"/>
+                <w:szCs w:val="16"/>
+                <w:lang w:val="en-IN"/>
+              </w:rPr>
+              <w:t>" page                                                                                                     2. get the medicine name from the "</w:t>
+            </w:r>
+            <w:r>
+              <w:rPr>
+                <w:b/>
+                <w:bCs/>
+                <w:sz w:val="16"/>
+                <w:szCs w:val="16"/>
+                <w:lang w:val="en-IN"/>
+              </w:rPr>
+              <w:t>Requisition Details Print</w:t>
+            </w:r>
+            <w:r>
+              <w:rPr>
+                <w:sz w:val="16"/>
+                <w:szCs w:val="16"/>
+                <w:lang w:val="en-IN"/>
+              </w:rPr>
+              <w:t>" table</w:t>
+            </w:r>
+          </w:p>
+        </w:tc>
+        <w:tc>
+          <w:tcPr>
+            <w:tcW w:w="3828" w:type="dxa"/>
+            <w:hideMark/>
+          </w:tcPr>
+          <w:p>
+            <w:pPr>
+              <w:rPr>
+                <w:sz w:val="16"/>
+                <w:szCs w:val="16"/>
+                <w:lang w:val="en-IN"/>
+              </w:rPr>
+            </w:pPr>
+            <w:r>
+              <w:rPr>
+                <w:sz w:val="16"/>
+                <w:szCs w:val="16"/>
+                <w:lang w:val="en-IN"/>
+              </w:rPr>
+              <w:t xml:space="preserve">medicine name should be print on the console </w:t>
+            </w:r>
+          </w:p>
+        </w:tc>
+      </w:tr>
+      <w:tr>
+        <w:trPr>
+          <w:trHeight w:val="1920"/>
+        </w:trPr>
+        <w:tc>
+          <w:tcPr>
+            <w:tcW w:w="562" w:type="dxa"/>
+            <w:hideMark/>
+          </w:tcPr>
+          <w:p>
+            <w:pPr>
+              <w:rPr>
+                <w:b/>
+                <w:bCs/>
+                <w:sz w:val="16"/>
+                <w:szCs w:val="16"/>
+                <w:lang w:val="en-IN"/>
+              </w:rPr>
+            </w:pPr>
+            <w:r>
+              <w:rPr>
+                <w:b/>
+                <w:bCs/>
+                <w:sz w:val="16"/>
+                <w:szCs w:val="16"/>
+                <w:lang w:val="en-IN"/>
+              </w:rPr>
+              <w:t>14</w:t>
+            </w:r>
+          </w:p>
+        </w:tc>
+        <w:tc>
+          <w:tcPr>
+            <w:tcW w:w="2071" w:type="dxa"/>
+            <w:hideMark/>
+          </w:tcPr>
+          <w:p>
+            <w:pPr>
+              <w:rPr>
+                <w:sz w:val="16"/>
+                <w:szCs w:val="16"/>
+                <w:lang w:val="en-IN"/>
+              </w:rPr>
+            </w:pPr>
+            <w:r>
+              <w:rPr>
+                <w:sz w:val="16"/>
+                <w:szCs w:val="16"/>
+                <w:lang w:val="en-IN"/>
+              </w:rPr>
+              <w:t>On the ""New SSU Patient Registration" under social service module, get the place holder name of "</w:t>
+            </w:r>
+            <w:r>
+              <w:rPr>
+                <w:b/>
+                <w:bCs/>
+                <w:sz w:val="16"/>
+                <w:szCs w:val="16"/>
+                <w:lang w:val="en-IN"/>
+              </w:rPr>
+              <w:t>Address</w:t>
+            </w:r>
+            <w:r>
+              <w:rPr>
+                <w:sz w:val="16"/>
+                <w:szCs w:val="16"/>
+                <w:lang w:val="en-IN"/>
+              </w:rPr>
+              <w:t>" textfiled of  "</w:t>
+            </w:r>
+            <w:r>
+              <w:rPr>
+                <w:b/>
+                <w:bCs/>
+                <w:sz w:val="16"/>
+                <w:szCs w:val="16"/>
+                <w:lang w:val="en-IN"/>
+              </w:rPr>
+              <w:t>New SSU Patient Registration</w:t>
+            </w:r>
+            <w:r>
+              <w:rPr>
+                <w:sz w:val="16"/>
+                <w:szCs w:val="16"/>
+                <w:lang w:val="en-IN"/>
+              </w:rPr>
+              <w:t>" page and verify  the place holder name.</w:t>
+            </w:r>
+          </w:p>
+        </w:tc>
+        <w:tc>
+          <w:tcPr>
+            <w:tcW w:w="3599" w:type="dxa"/>
+            <w:hideMark/>
+          </w:tcPr>
+          <w:p>
+            <w:pPr>
+              <w:rPr>
+                <w:sz w:val="16"/>
+                <w:szCs w:val="16"/>
+                <w:lang w:val="en-IN"/>
+              </w:rPr>
+            </w:pPr>
+            <w:r>
+              <w:rPr>
+                <w:sz w:val="16"/>
+                <w:szCs w:val="16"/>
+                <w:lang w:val="en-IN"/>
+              </w:rPr>
+              <w:t>1. Click on  "</w:t>
+            </w:r>
+            <w:r>
+              <w:rPr>
+                <w:b/>
+                <w:bCs/>
+                <w:sz w:val="16"/>
+                <w:szCs w:val="16"/>
+                <w:lang w:val="en-IN"/>
+              </w:rPr>
+              <w:t>social service</w:t>
+            </w:r>
+            <w:r>
+              <w:rPr>
+                <w:sz w:val="16"/>
+                <w:szCs w:val="16"/>
+                <w:lang w:val="en-IN"/>
+              </w:rPr>
+              <w:t>" module                                                                                          2. click on "</w:t>
+            </w:r>
+            <w:r>
+              <w:rPr>
+                <w:b/>
+                <w:bCs/>
+                <w:sz w:val="16"/>
+                <w:szCs w:val="16"/>
+                <w:lang w:val="en-IN"/>
+              </w:rPr>
+              <w:t>Register New SSU Patient</w:t>
+            </w:r>
+            <w:r>
+              <w:rPr>
+                <w:sz w:val="16"/>
+                <w:szCs w:val="16"/>
+                <w:lang w:val="en-IN"/>
+              </w:rPr>
+              <w:t>" button                                   3. then "</w:t>
+            </w:r>
+            <w:r>
+              <w:rPr>
+                <w:b/>
+                <w:bCs/>
+                <w:sz w:val="16"/>
+                <w:szCs w:val="16"/>
+                <w:lang w:val="en-IN"/>
+              </w:rPr>
+              <w:t>New SSU Patient Registration</w:t>
+            </w:r>
+            <w:r>
+              <w:rPr>
+                <w:sz w:val="16"/>
+                <w:szCs w:val="16"/>
+                <w:lang w:val="en-IN"/>
+              </w:rPr>
+              <w:t>" page will open.                                             4.  click on "</w:t>
+            </w:r>
+            <w:r>
+              <w:rPr>
+                <w:b/>
+                <w:bCs/>
+                <w:sz w:val="16"/>
+                <w:szCs w:val="16"/>
+                <w:lang w:val="en-IN"/>
+              </w:rPr>
+              <w:t xml:space="preserve">Address" </w:t>
+            </w:r>
+            <w:r>
+              <w:rPr>
+                <w:sz w:val="16"/>
+                <w:szCs w:val="16"/>
+                <w:lang w:val="en-IN"/>
+              </w:rPr>
+              <w:t>Textfield                                                                          5.  Then get the place holder name of "</w:t>
+            </w:r>
+            <w:r>
+              <w:rPr>
+                <w:b/>
+                <w:bCs/>
+                <w:sz w:val="16"/>
+                <w:szCs w:val="16"/>
+                <w:lang w:val="en-IN"/>
+              </w:rPr>
+              <w:t>Address"</w:t>
+            </w:r>
+            <w:r>
+              <w:rPr>
+                <w:sz w:val="16"/>
+                <w:szCs w:val="16"/>
+                <w:lang w:val="en-IN"/>
+              </w:rPr>
+              <w:t xml:space="preserve"> text field                                                                           6.  verify  that place holder name and print on console.</w:t>
+            </w:r>
+          </w:p>
+        </w:tc>
+        <w:tc>
+          <w:tcPr>
+            <w:tcW w:w="3828" w:type="dxa"/>
+            <w:hideMark/>
+          </w:tcPr>
+          <w:p>
+            <w:pPr>
+              <w:rPr>
+                <w:sz w:val="16"/>
+                <w:szCs w:val="16"/>
+                <w:lang w:val="en-IN"/>
+              </w:rPr>
+            </w:pPr>
+            <w:r>
+              <w:rPr>
+                <w:sz w:val="16"/>
+                <w:szCs w:val="16"/>
+                <w:lang w:val="en-IN"/>
+              </w:rPr>
+              <w:t>placeholder name should be "</w:t>
+            </w:r>
+            <w:r>
+              <w:rPr>
+                <w:b/>
+                <w:bCs/>
+                <w:sz w:val="16"/>
+                <w:szCs w:val="16"/>
+                <w:lang w:val="en-IN"/>
+              </w:rPr>
+              <w:t>Address</w:t>
+            </w:r>
+            <w:r>
+              <w:rPr>
+                <w:sz w:val="16"/>
+                <w:szCs w:val="16"/>
+                <w:lang w:val="en-IN"/>
+              </w:rPr>
+              <w:t>" and then print on console</w:t>
+            </w:r>
+          </w:p>
+        </w:tc>
+      </w:tr>
+      <w:tr>
+        <w:trPr>
+          <w:trHeight w:val="1300"/>
+        </w:trPr>
+        <w:tc>
+          <w:tcPr>
+            <w:tcW w:w="562" w:type="dxa"/>
+            <w:hideMark/>
+          </w:tcPr>
+          <w:p>
+            <w:pPr>
+              <w:rPr>
+                <w:b/>
+                <w:bCs/>
+                <w:sz w:val="16"/>
+                <w:szCs w:val="16"/>
+                <w:lang w:val="en-IN"/>
+              </w:rPr>
+            </w:pPr>
+            <w:r>
+              <w:rPr>
+                <w:b/>
+                <w:bCs/>
+                <w:sz w:val="16"/>
+                <w:szCs w:val="16"/>
+                <w:lang w:val="en-IN"/>
+              </w:rPr>
+              <w:t>15</w:t>
+            </w:r>
+          </w:p>
+        </w:tc>
+        <w:tc>
+          <w:tcPr>
+            <w:tcW w:w="2071" w:type="dxa"/>
+            <w:hideMark/>
+          </w:tcPr>
+          <w:p>
+            <w:pPr>
+              <w:rPr>
+                <w:sz w:val="16"/>
+                <w:szCs w:val="16"/>
+                <w:lang w:val="en-IN"/>
+              </w:rPr>
+            </w:pPr>
+            <w:r>
+              <w:rPr>
+                <w:sz w:val="16"/>
+                <w:szCs w:val="16"/>
+                <w:lang w:val="en-IN"/>
+              </w:rPr>
+              <w:t>On the "New SSU Patient Registration" page, Close this "</w:t>
+            </w:r>
+            <w:r>
+              <w:rPr>
+                <w:b/>
+                <w:bCs/>
+                <w:sz w:val="16"/>
+                <w:szCs w:val="16"/>
+                <w:lang w:val="en-IN"/>
+              </w:rPr>
+              <w:t>New SSU Patient Registration</w:t>
+            </w:r>
+            <w:r>
+              <w:rPr>
+                <w:sz w:val="16"/>
+                <w:szCs w:val="16"/>
+                <w:lang w:val="en-IN"/>
+              </w:rPr>
+              <w:t>" popup page by using javaScript.</w:t>
+            </w:r>
+          </w:p>
+        </w:tc>
+        <w:tc>
+          <w:tcPr>
+            <w:tcW w:w="3599" w:type="dxa"/>
+            <w:hideMark/>
+          </w:tcPr>
+          <w:p>
+            <w:pPr>
+              <w:rPr>
+                <w:sz w:val="16"/>
+                <w:szCs w:val="16"/>
+                <w:lang w:val="en-IN"/>
+              </w:rPr>
+            </w:pPr>
+            <w:r>
+              <w:rPr>
+                <w:sz w:val="16"/>
+                <w:szCs w:val="16"/>
+                <w:lang w:val="en-IN"/>
+              </w:rPr>
+              <w:t>1.Click on the "</w:t>
+            </w:r>
+            <w:r>
+              <w:rPr>
+                <w:b/>
+                <w:bCs/>
+                <w:sz w:val="16"/>
+                <w:szCs w:val="16"/>
+                <w:lang w:val="en-IN"/>
+              </w:rPr>
+              <w:t>X</w:t>
+            </w:r>
+            <w:r>
+              <w:rPr>
+                <w:sz w:val="16"/>
+                <w:szCs w:val="16"/>
+                <w:lang w:val="en-IN"/>
+              </w:rPr>
+              <w:t>" button using javaScript</w:t>
+            </w:r>
+          </w:p>
+        </w:tc>
+        <w:tc>
+          <w:tcPr>
+            <w:tcW w:w="3828" w:type="dxa"/>
+            <w:hideMark/>
+          </w:tcPr>
+          <w:p>
+            <w:pPr>
+              <w:rPr>
+                <w:sz w:val="16"/>
+                <w:szCs w:val="16"/>
+                <w:lang w:val="en-IN"/>
+              </w:rPr>
+            </w:pPr>
+            <w:r>
+              <w:rPr>
+                <w:sz w:val="16"/>
+                <w:szCs w:val="16"/>
+                <w:lang w:val="en-IN"/>
+              </w:rPr>
+              <w:t>"</w:t>
+            </w:r>
+            <w:r>
+              <w:rPr>
+                <w:b/>
+                <w:bCs/>
+                <w:sz w:val="16"/>
+                <w:szCs w:val="16"/>
+                <w:lang w:val="en-IN"/>
+              </w:rPr>
+              <w:t>New SSU Patient Registration</w:t>
+            </w:r>
+            <w:r>
+              <w:rPr>
+                <w:sz w:val="16"/>
+                <w:szCs w:val="16"/>
+                <w:lang w:val="en-IN"/>
+              </w:rPr>
+              <w:t>" popup page should be closed.</w:t>
+            </w:r>
+          </w:p>
+        </w:tc>
+      </w:tr>
+      <w:tr>
+        <w:trPr>
+          <w:trHeight w:val="1280"/>
+        </w:trPr>
+        <w:tc>
+          <w:tcPr>
+            <w:tcW w:w="562" w:type="dxa"/>
+            <w:hideMark/>
+          </w:tcPr>
+          <w:p>
+            <w:pPr>
+              <w:rPr>
+                <w:b/>
+                <w:bCs/>
+                <w:sz w:val="16"/>
+                <w:szCs w:val="16"/>
+                <w:lang w:val="en-IN"/>
+              </w:rPr>
+            </w:pPr>
+            <w:r>
+              <w:rPr>
+                <w:b/>
+                <w:bCs/>
+                <w:sz w:val="16"/>
+                <w:szCs w:val="16"/>
+                <w:lang w:val="en-IN"/>
+              </w:rPr>
+              <w:t>16</w:t>
+            </w:r>
+          </w:p>
+        </w:tc>
+        <w:tc>
+          <w:tcPr>
+            <w:tcW w:w="2071" w:type="dxa"/>
+            <w:hideMark/>
+          </w:tcPr>
+          <w:p>
+            <w:pPr>
+              <w:rPr>
+                <w:sz w:val="16"/>
+                <w:szCs w:val="16"/>
+                <w:lang w:val="en-IN"/>
+              </w:rPr>
+            </w:pPr>
+            <w:r>
+              <w:rPr>
+                <w:sz w:val="16"/>
+                <w:szCs w:val="16"/>
+                <w:lang w:val="en-IN"/>
+              </w:rPr>
+              <w:t>On the Appointment module, under the"New visit" tab, verify tooltips which is present on keyboard icon.</w:t>
+            </w:r>
+          </w:p>
+        </w:tc>
+        <w:tc>
+          <w:tcPr>
+            <w:tcW w:w="3599" w:type="dxa"/>
+            <w:hideMark/>
+          </w:tcPr>
+          <w:p>
+            <w:pPr>
+              <w:rPr>
+                <w:sz w:val="16"/>
+                <w:szCs w:val="16"/>
+                <w:lang w:val="en-IN"/>
+              </w:rPr>
+            </w:pPr>
+            <w:r>
+              <w:rPr>
+                <w:sz w:val="16"/>
+                <w:szCs w:val="16"/>
+                <w:lang w:val="en-IN"/>
+              </w:rPr>
+              <w:t>1. click on "Appointment" module                                                                                                                2. Click on "New  1" link, it will navigate to the "New Visit" page                                                                                                                  3. Mouse hover to the keyboard icon                                                   4. Verify the tooltip message.</w:t>
+            </w:r>
+          </w:p>
+        </w:tc>
+        <w:tc>
+          <w:tcPr>
+            <w:tcW w:w="3828" w:type="dxa"/>
+            <w:hideMark/>
+          </w:tcPr>
+          <w:p>
+            <w:pPr>
+              <w:rPr>
+                <w:sz w:val="16"/>
+                <w:szCs w:val="16"/>
+                <w:lang w:val="en-IN"/>
+              </w:rPr>
+            </w:pPr>
+            <w:r>
+              <w:rPr>
+                <w:sz w:val="16"/>
+                <w:szCs w:val="16"/>
+                <w:lang w:val="en-IN"/>
+              </w:rPr>
+              <w:t xml:space="preserve">Tooltip message should  be : </w:t>
+            </w:r>
+            <w:r>
+              <w:rPr>
+                <w:b/>
+                <w:bCs/>
+                <w:sz w:val="16"/>
+                <w:szCs w:val="16"/>
+                <w:lang w:val="en-IN"/>
+              </w:rPr>
+              <w:t>ALT + N = New Patient</w:t>
+            </w:r>
+          </w:p>
+        </w:tc>
+      </w:tr>
+      <w:tr>
+        <w:trPr>
+          <w:trHeight w:val="1920"/>
+        </w:trPr>
+        <w:tc>
+          <w:tcPr>
+            <w:tcW w:w="562" w:type="dxa"/>
+            <w:hideMark/>
+          </w:tcPr>
+          <w:p>
+            <w:pPr>
+              <w:rPr>
+                <w:b/>
+                <w:bCs/>
+                <w:sz w:val="16"/>
+                <w:szCs w:val="16"/>
+                <w:lang w:val="en-IN"/>
+              </w:rPr>
+            </w:pPr>
+            <w:r>
+              <w:rPr>
+                <w:b/>
+                <w:bCs/>
+                <w:sz w:val="16"/>
+                <w:szCs w:val="16"/>
+                <w:lang w:val="en-IN"/>
+              </w:rPr>
+              <w:t>17</w:t>
+            </w:r>
+          </w:p>
+        </w:tc>
+        <w:tc>
+          <w:tcPr>
+            <w:tcW w:w="2071" w:type="dxa"/>
+            <w:hideMark/>
+          </w:tcPr>
+          <w:p>
+            <w:pPr>
+              <w:rPr>
+                <w:sz w:val="16"/>
+                <w:szCs w:val="16"/>
+                <w:lang w:val="en-IN"/>
+              </w:rPr>
+            </w:pPr>
+            <w:r>
+              <w:rPr>
+                <w:sz w:val="16"/>
+                <w:szCs w:val="16"/>
+                <w:lang w:val="en-IN"/>
+              </w:rPr>
+              <w:t xml:space="preserve">On the Dispensary module's "Sale" page, Open the "New Patient page" and select </w:t>
+            </w:r>
+            <w:r>
+              <w:rPr>
+                <w:b/>
+                <w:bCs/>
+                <w:sz w:val="16"/>
+                <w:szCs w:val="16"/>
+                <w:lang w:val="en-IN"/>
+              </w:rPr>
+              <w:t>India</w:t>
+            </w:r>
+            <w:r>
+              <w:rPr>
+                <w:sz w:val="16"/>
+                <w:szCs w:val="16"/>
+                <w:lang w:val="en-IN"/>
+              </w:rPr>
+              <w:t xml:space="preserve">  from the </w:t>
+            </w:r>
+            <w:r>
+              <w:rPr>
+                <w:b/>
+                <w:bCs/>
+                <w:sz w:val="16"/>
+                <w:szCs w:val="16"/>
+                <w:lang w:val="en-IN"/>
+              </w:rPr>
+              <w:t>country</w:t>
+            </w:r>
+            <w:r>
+              <w:rPr>
+                <w:sz w:val="16"/>
+                <w:szCs w:val="16"/>
+                <w:lang w:val="en-IN"/>
+              </w:rPr>
+              <w:t xml:space="preserve"> dropdown menu and validate India is  properly selected or not.</w:t>
+            </w:r>
+          </w:p>
+        </w:tc>
+        <w:tc>
+          <w:tcPr>
+            <w:tcW w:w="3599" w:type="dxa"/>
+            <w:hideMark/>
+          </w:tcPr>
+          <w:p>
+            <w:pPr>
+              <w:rPr>
+                <w:sz w:val="16"/>
+                <w:szCs w:val="16"/>
+                <w:lang w:val="en-IN"/>
+              </w:rPr>
+            </w:pPr>
+            <w:r>
+              <w:rPr>
+                <w:sz w:val="16"/>
+                <w:szCs w:val="16"/>
+                <w:lang w:val="en-IN"/>
+              </w:rPr>
+              <w:t xml:space="preserve">1. Dispensary Module should be Pre-expanded                          2. click on sales sub modules from  Dispensary Module                                                             3. perform "Alt+N" keyboard operation  to open the add new patient                                                                                        4.  Select country as India in the country dropdown from "add new patient " page                                                                 </w:t>
+            </w:r>
+          </w:p>
+        </w:tc>
+        <w:tc>
+          <w:tcPr>
+            <w:tcW w:w="3828" w:type="dxa"/>
+            <w:hideMark/>
+          </w:tcPr>
+          <w:p>
+            <w:pPr>
+              <w:rPr>
+                <w:sz w:val="16"/>
+                <w:szCs w:val="16"/>
+                <w:lang w:val="en-IN"/>
+              </w:rPr>
+            </w:pPr>
+            <w:r>
+              <w:rPr>
+                <w:sz w:val="16"/>
+                <w:szCs w:val="16"/>
+                <w:lang w:val="en-IN"/>
+              </w:rPr>
+              <w:t>User should able to select India as country from the country dropdown menu.</w:t>
+            </w:r>
+          </w:p>
+        </w:tc>
+      </w:tr>
+      <w:tr>
+        <w:trPr>
+          <w:trHeight w:val="1340"/>
+        </w:trPr>
+        <w:tc>
+          <w:tcPr>
+            <w:tcW w:w="562" w:type="dxa"/>
+            <w:hideMark/>
+          </w:tcPr>
+          <w:p>
+            <w:pPr>
+              <w:rPr>
+                <w:b/>
+                <w:bCs/>
+                <w:sz w:val="16"/>
+                <w:szCs w:val="16"/>
+                <w:lang w:val="en-IN"/>
+              </w:rPr>
+            </w:pPr>
+            <w:r>
+              <w:rPr>
+                <w:b/>
+                <w:bCs/>
+                <w:sz w:val="16"/>
+                <w:szCs w:val="16"/>
+                <w:lang w:val="en-IN"/>
+              </w:rPr>
+              <w:t>18</w:t>
+            </w:r>
+          </w:p>
+        </w:tc>
+        <w:tc>
+          <w:tcPr>
+            <w:tcW w:w="2071" w:type="dxa"/>
+            <w:hideMark/>
+          </w:tcPr>
+          <w:p>
+            <w:pPr>
+              <w:rPr>
+                <w:sz w:val="16"/>
+                <w:szCs w:val="16"/>
+                <w:lang w:val="en-IN"/>
+              </w:rPr>
+            </w:pPr>
+            <w:r>
+              <w:rPr>
+                <w:sz w:val="16"/>
+                <w:szCs w:val="16"/>
+                <w:lang w:val="en-IN"/>
+              </w:rPr>
+              <w:t>On the Dispensary module's "Sale" page, Taking screenshot of the current page after closing the "Add New Patient" form.</w:t>
+            </w:r>
+          </w:p>
+        </w:tc>
+        <w:tc>
+          <w:tcPr>
+            <w:tcW w:w="3599" w:type="dxa"/>
+            <w:hideMark/>
+          </w:tcPr>
+          <w:p>
+            <w:pPr>
+              <w:rPr>
+                <w:sz w:val="16"/>
+                <w:szCs w:val="16"/>
+                <w:lang w:val="en-IN"/>
+              </w:rPr>
+            </w:pPr>
+            <w:r>
+              <w:rPr>
+                <w:sz w:val="16"/>
+                <w:szCs w:val="16"/>
+                <w:lang w:val="en-IN"/>
+              </w:rPr>
+              <w:t>1. close the "Add New Patient" page.</w:t>
+            </w:r>
+            <w:r>
+              <w:rPr>
+                <w:sz w:val="16"/>
+                <w:szCs w:val="16"/>
+                <w:lang w:val="en-IN"/>
+              </w:rPr>
+              <w:br/>
+              <w:t>2. Take a screenshot of the Current page.(Store in the Screenshot folder)</w:t>
+            </w:r>
+          </w:p>
+        </w:tc>
+        <w:tc>
+          <w:tcPr>
+            <w:tcW w:w="3828" w:type="dxa"/>
+            <w:hideMark/>
+          </w:tcPr>
+          <w:p>
+            <w:pPr>
+              <w:rPr>
+                <w:sz w:val="16"/>
+                <w:szCs w:val="16"/>
+                <w:lang w:val="en-IN"/>
+              </w:rPr>
+            </w:pPr>
+            <w:r>
+              <w:rPr>
+                <w:sz w:val="16"/>
+                <w:szCs w:val="16"/>
+                <w:lang w:val="en-IN"/>
+              </w:rPr>
+              <w:t>User should take the screenshot.</w:t>
+            </w:r>
+          </w:p>
+        </w:tc>
+      </w:tr>
+      <w:tr>
+        <w:trPr>
+          <w:trHeight w:val="1640"/>
+        </w:trPr>
+        <w:tc>
+          <w:tcPr>
+            <w:tcW w:w="562" w:type="dxa"/>
+            <w:hideMark/>
+          </w:tcPr>
+          <w:p>
+            <w:pPr>
+              <w:rPr>
+                <w:b/>
+                <w:bCs/>
+                <w:sz w:val="16"/>
+                <w:szCs w:val="16"/>
+                <w:lang w:val="en-IN"/>
+              </w:rPr>
+            </w:pPr>
+            <w:r>
+              <w:rPr>
+                <w:b/>
+                <w:bCs/>
+                <w:sz w:val="16"/>
+                <w:szCs w:val="16"/>
+                <w:lang w:val="en-IN"/>
+              </w:rPr>
+              <w:t>19</w:t>
+            </w:r>
+          </w:p>
+        </w:tc>
+        <w:tc>
+          <w:tcPr>
+            <w:tcW w:w="2071" w:type="dxa"/>
+            <w:hideMark/>
+          </w:tcPr>
+          <w:p>
+            <w:pPr>
+              <w:rPr>
+                <w:sz w:val="16"/>
+                <w:szCs w:val="16"/>
+                <w:lang w:val="en-IN"/>
+              </w:rPr>
+            </w:pPr>
+            <w:r>
+              <w:rPr>
+                <w:sz w:val="16"/>
+                <w:szCs w:val="16"/>
+                <w:lang w:val="en-IN"/>
+              </w:rPr>
+              <w:t>On "Procurement" module's ,  Upload a image in "Add Invoice Header" page.</w:t>
+            </w:r>
+          </w:p>
+        </w:tc>
+        <w:tc>
+          <w:tcPr>
+            <w:tcW w:w="3599" w:type="dxa"/>
+            <w:hideMark/>
+          </w:tcPr>
+          <w:p>
+            <w:pPr>
+              <w:rPr>
+                <w:sz w:val="16"/>
+                <w:szCs w:val="16"/>
+                <w:lang w:val="en-IN"/>
+              </w:rPr>
+            </w:pPr>
+            <w:r>
+              <w:rPr>
+                <w:sz w:val="16"/>
+                <w:szCs w:val="16"/>
+                <w:lang w:val="en-IN"/>
+              </w:rPr>
+              <w:t xml:space="preserve">1. click on Procurement module                                                                             2.Click on  settings sub module                                                                                                     3.Click on  Invoice headers                                                                                                       4.Click on Add new invoice headers button                                                                                     5.Upload a file in Choose Logo Image field                                                                                                  </w:t>
+            </w:r>
+          </w:p>
+        </w:tc>
+        <w:tc>
+          <w:tcPr>
+            <w:tcW w:w="3828" w:type="dxa"/>
+            <w:hideMark/>
+          </w:tcPr>
+          <w:p>
+            <w:pPr>
+              <w:rPr>
+                <w:sz w:val="16"/>
+                <w:szCs w:val="16"/>
+                <w:lang w:val="en-IN"/>
+              </w:rPr>
+            </w:pPr>
+            <w:r>
+              <w:rPr>
+                <w:sz w:val="16"/>
+                <w:szCs w:val="16"/>
+                <w:lang w:val="en-IN"/>
+              </w:rPr>
+              <w:t>Uploaded Image should be displayed.</w:t>
+            </w:r>
+          </w:p>
+        </w:tc>
+      </w:tr>
+      <w:tr>
+        <w:trPr>
+          <w:trHeight w:val="2980"/>
+        </w:trPr>
+        <w:tc>
+          <w:tcPr>
+            <w:tcW w:w="562" w:type="dxa"/>
+            <w:hideMark/>
+          </w:tcPr>
+          <w:p>
+            <w:pPr>
+              <w:rPr>
+                <w:b/>
+                <w:bCs/>
+                <w:sz w:val="16"/>
+                <w:szCs w:val="16"/>
+                <w:lang w:val="en-IN"/>
+              </w:rPr>
+            </w:pPr>
+            <w:r>
+              <w:rPr>
+                <w:b/>
+                <w:bCs/>
+                <w:sz w:val="16"/>
+                <w:szCs w:val="16"/>
+                <w:lang w:val="en-IN"/>
+              </w:rPr>
+              <w:lastRenderedPageBreak/>
+              <w:t>20</w:t>
+            </w:r>
+          </w:p>
+        </w:tc>
+        <w:tc>
+          <w:tcPr>
+            <w:tcW w:w="2071" w:type="dxa"/>
+            <w:hideMark/>
+          </w:tcPr>
+          <w:p>
+            <w:pPr>
+              <w:rPr>
+                <w:sz w:val="16"/>
+                <w:szCs w:val="16"/>
+                <w:lang w:val="en-IN"/>
+              </w:rPr>
+            </w:pPr>
+            <w:r>
+              <w:rPr>
+                <w:sz w:val="16"/>
+                <w:szCs w:val="16"/>
+                <w:lang w:val="en-IN"/>
+              </w:rPr>
+              <w:t>On Operation Theatre module, Verify clicking</w:t>
+            </w:r>
+            <w:r>
+              <w:rPr>
+                <w:b/>
+                <w:bCs/>
+                <w:sz w:val="16"/>
+                <w:szCs w:val="16"/>
+                <w:lang w:val="en-IN"/>
+              </w:rPr>
+              <w:t xml:space="preserve"> "New OT Booking" </w:t>
+            </w:r>
+            <w:r>
+              <w:rPr>
+                <w:sz w:val="16"/>
+                <w:szCs w:val="16"/>
+                <w:lang w:val="en-IN"/>
+              </w:rPr>
+              <w:t xml:space="preserve">button popup </w:t>
+            </w:r>
+            <w:r>
+              <w:rPr>
+                <w:b/>
+                <w:bCs/>
+                <w:sz w:val="16"/>
+                <w:szCs w:val="16"/>
+                <w:lang w:val="en-IN"/>
+              </w:rPr>
+              <w:t>"Booking OT Schedule | New Patient"</w:t>
+            </w:r>
+            <w:r>
+              <w:rPr>
+                <w:sz w:val="16"/>
+                <w:szCs w:val="16"/>
+                <w:lang w:val="en-IN"/>
+              </w:rPr>
+              <w:t xml:space="preserve"> form.                                           As well as try to book a New OT Booking without patient Name popup the alert message "Patient not Selected! Please Select the patient first!".</w:t>
+            </w:r>
+          </w:p>
+        </w:tc>
+        <w:tc>
+          <w:tcPr>
+            <w:tcW w:w="3599" w:type="dxa"/>
+            <w:hideMark/>
+          </w:tcPr>
+          <w:p>
+            <w:pPr>
+              <w:rPr>
+                <w:sz w:val="16"/>
+                <w:szCs w:val="16"/>
+                <w:lang w:val="en-IN"/>
+              </w:rPr>
+            </w:pPr>
+            <w:r>
+              <w:rPr>
+                <w:sz w:val="16"/>
+                <w:szCs w:val="16"/>
+                <w:lang w:val="en-IN"/>
+              </w:rPr>
+              <w:t xml:space="preserve">1.Click on Operation Theatre module                                                   2.Click on "New OT booking" button                                                              3.Click on the  "Add New OT" Button                                                           4.Verify the alert popup is present and handle alert popup                                                                                                 5.Click on Ok button(Present inside the popup)                                 </w:t>
+            </w:r>
+          </w:p>
+        </w:tc>
+        <w:tc>
+          <w:tcPr>
+            <w:tcW w:w="3828" w:type="dxa"/>
+            <w:hideMark/>
+          </w:tcPr>
+          <w:p>
+            <w:pPr>
+              <w:rPr>
+                <w:sz w:val="16"/>
+                <w:szCs w:val="16"/>
+                <w:lang w:val="en-IN"/>
+              </w:rPr>
+            </w:pPr>
+            <w:r>
+              <w:rPr>
+                <w:sz w:val="16"/>
+                <w:szCs w:val="16"/>
+                <w:lang w:val="en-IN"/>
+              </w:rPr>
+              <w:t>Alert popup should be  present.</w:t>
+            </w:r>
+          </w:p>
+        </w:tc>
+      </w:tr>
+      <w:tr>
+        <w:trPr>
+          <w:trHeight w:val="3520"/>
+        </w:trPr>
+        <w:tc>
+          <w:tcPr>
+            <w:tcW w:w="562" w:type="dxa"/>
+            <w:hideMark/>
+          </w:tcPr>
+          <w:p>
+            <w:pPr>
+              <w:rPr>
+                <w:b/>
+                <w:bCs/>
+                <w:sz w:val="16"/>
+                <w:szCs w:val="16"/>
+                <w:lang w:val="en-IN"/>
+              </w:rPr>
+            </w:pPr>
+            <w:r>
+              <w:rPr>
+                <w:b/>
+                <w:bCs/>
+                <w:sz w:val="16"/>
+                <w:szCs w:val="16"/>
+                <w:lang w:val="en-IN"/>
+              </w:rPr>
+              <w:t>21</w:t>
+            </w:r>
+          </w:p>
+        </w:tc>
+        <w:tc>
+          <w:tcPr>
+            <w:tcW w:w="2071" w:type="dxa"/>
+            <w:hideMark/>
+          </w:tcPr>
+          <w:p>
+            <w:pPr>
+              <w:rPr>
+                <w:sz w:val="16"/>
+                <w:szCs w:val="16"/>
+                <w:lang w:val="en-IN"/>
+              </w:rPr>
+            </w:pPr>
+            <w:r>
+              <w:rPr>
+                <w:sz w:val="16"/>
+                <w:szCs w:val="16"/>
+                <w:lang w:val="en-IN"/>
+              </w:rPr>
+              <w:t xml:space="preserve">On Procurement module's "Add Other Charges" page, First, tick all check boxes and validate that the all selected checkboxes are selected or not and validate the VAT (IN %) text field is present or after click on VAT is applicable checkbox. </w:t>
+            </w:r>
+          </w:p>
+        </w:tc>
+        <w:tc>
+          <w:tcPr>
+            <w:tcW w:w="3599" w:type="dxa"/>
+            <w:hideMark/>
+          </w:tcPr>
+          <w:p>
+            <w:pPr>
+              <w:rPr>
+                <w:sz w:val="16"/>
+                <w:szCs w:val="16"/>
+                <w:lang w:val="en-IN"/>
+              </w:rPr>
+            </w:pPr>
+            <w:r>
+              <w:rPr>
+                <w:sz w:val="16"/>
+                <w:szCs w:val="16"/>
+                <w:lang w:val="en-IN"/>
+              </w:rPr>
+              <w:t xml:space="preserve">"Booking OT Schedule | New Patient" Pre-Selected                                                                            1.Click on the cross "X" of Booking OT Schedule popup.                                                                                    2. Go to procurement module                                                3.Click on  settings sub module                                                                                                                                                            4.Click on the Other charges                                                                  5.Click on Add Other charges                                                                                     6.Select all the check boxes                                                                                7.validate that the all selected checkboxes are selected                                                                                         8.  validate the VAT (IN %) text field is present or after click on VAT is applicable checkbox.                                                                                                                            9.Click on the  "X" </w:t>
+            </w:r>
+          </w:p>
+        </w:tc>
+        <w:tc>
+          <w:tcPr>
+            <w:tcW w:w="3828" w:type="dxa"/>
+            <w:hideMark/>
+          </w:tcPr>
+          <w:p>
+            <w:pPr>
+              <w:rPr>
+                <w:sz w:val="16"/>
+                <w:szCs w:val="16"/>
+                <w:lang w:val="en-IN"/>
+              </w:rPr>
+            </w:pPr>
+            <w:r>
+              <w:rPr>
+                <w:sz w:val="16"/>
+                <w:szCs w:val="16"/>
+                <w:lang w:val="en-IN"/>
+              </w:rPr>
+              <w:t xml:space="preserve">User schould able to First Select all check boxes and  validate that the all selected checkboxes should be  selected.                                                                                   validate the VAT (IN %) text field is present or after click on VAT is applicable checkbox.    </w:t>
             </w:r>
           </w:p>
         </w:tc>
@@ -3361,7 +6234,6 @@
         <w:rPr>
           <w:sz w:val="24"/>
         </w:rPr>
-        <w:lastRenderedPageBreak/>
         <w:t>Associates</w:t>
       </w:r>
       <w:r>
@@ -3754,6 +6626,7 @@
           <w:color w:val="FF0000"/>
           <w:sz w:val="24"/>
         </w:rPr>
+        <w:lastRenderedPageBreak/>
         <w:t>You</w:t>
       </w:r>
       <w:r>
@@ -4391,7 +7264,6 @@
                 <w:noProof/>
                 <w:sz w:val="20"/>
               </w:rPr>
-              <w:lastRenderedPageBreak/>
               <w:drawing>
                 <wp:inline distT="0" distB="0" distL="0" distR="0" wp14:anchorId="0CE21A6A" wp14:editId="591C1552">
                   <wp:extent cx="5855496" cy="3291840"/>
@@ -4610,7 +7482,6 @@
               <w:rPr>
                 <w:noProof/>
               </w:rPr>
-              <w:lastRenderedPageBreak/>
               <w:drawing>
                 <wp:inline distT="0" distB="0" distL="0" distR="0" wp14:anchorId="29BA079E" wp14:editId="60C2F71D">
                   <wp:extent cx="6186805" cy="3016250"/>
